--- a/Plano De Teste (Flight Booking).docx
+++ b/Plano De Teste (Flight Booking).docx
@@ -167,12 +167,12 @@
                 <wp:extent cx="6070600" cy="1998160"/>
                 <wp:effectExtent b="0" l="0" r="0" t="0"/>
                 <wp:wrapSquare wrapText="bothSides" distB="0" distT="0" distL="114300" distR="114300"/>
-                <wp:docPr id="1" name="image1.png"/>
+                <wp:docPr id="1" name="image26.png"/>
                 <a:graphic>
                   <a:graphicData uri="http://schemas.openxmlformats.org/drawingml/2006/picture">
                     <pic:pic>
                       <pic:nvPicPr>
-                        <pic:cNvPr id="0" name="image1.png"/>
+                        <pic:cNvPr id="0" name="image26.png"/>
                         <pic:cNvPicPr preferRelativeResize="0"/>
                       </pic:nvPicPr>
                       <pic:blipFill>
@@ -1114,6 +1114,695 @@
               <w:rPr>
                 <w:rtl w:val="0"/>
               </w:rPr>
+            </w:r>
+          </w:p>
+        </w:tc>
+      </w:tr>
+      <w:tr>
+        <w:trPr>
+          <w:cantSplit w:val="0"/>
+          <w:tblHeader w:val="0"/>
+        </w:trPr>
+        <w:tc>
+          <w:tcPr>
+            <w:vAlign w:val="top"/>
+          </w:tcPr>
+          <w:p>
+            <w:pPr>
+              <w:jc w:val="center"/>
+              <w:rPr>
+                <w:color w:val="5b9bd5"/>
+              </w:rPr>
+            </w:pPr>
+            <w:r>
+              <w:rPr>
+                <w:color w:val="5b9bd5"/>
+                <w:rtl w:val="0"/>
+              </w:rPr>
+              <w:t xml:space="preserve">1.4</w:t>
+            </w:r>
+          </w:p>
+        </w:tc>
+        <w:tc>
+          <w:tcPr>
+            <w:vAlign w:val="top"/>
+          </w:tcPr>
+          <w:p>
+            <w:pPr>
+              <w:jc w:val="center"/>
+              <w:rPr>
+                <w:color w:val="5b9bd5"/>
+              </w:rPr>
+            </w:pPr>
+            <w:r>
+              <w:rPr>
+                <w:color w:val="5b9bd5"/>
+                <w:rtl w:val="0"/>
+              </w:rPr>
+              <w:t xml:space="preserve">27/01/2025</w:t>
+            </w:r>
+          </w:p>
+        </w:tc>
+        <w:tc>
+          <w:tcPr>
+            <w:vAlign w:val="top"/>
+          </w:tcPr>
+          <w:p>
+            <w:pPr>
+              <w:jc w:val="center"/>
+              <w:rPr>
+                <w:color w:val="5b9bd5"/>
+              </w:rPr>
+            </w:pPr>
+            <w:r>
+              <w:rPr>
+                <w:color w:val="5b9bd5"/>
+                <w:rtl w:val="0"/>
+              </w:rPr>
+              <w:t xml:space="preserve">Eduardo Saldumbides</w:t>
+            </w:r>
+          </w:p>
+        </w:tc>
+        <w:tc>
+          <w:tcPr>
+            <w:vAlign w:val="top"/>
+          </w:tcPr>
+          <w:p>
+            <w:pPr>
+              <w:jc w:val="center"/>
+              <w:rPr>
+                <w:color w:val="5b9bd5"/>
+              </w:rPr>
+            </w:pPr>
+            <w:r>
+              <w:rPr>
+                <w:color w:val="5b9bd5"/>
+                <w:rtl w:val="0"/>
+              </w:rPr>
+              <w:t xml:space="preserve">Análise de Prioridade das Características de Qualidade.</w:t>
+            </w:r>
+          </w:p>
+        </w:tc>
+      </w:tr>
+      <w:tr>
+        <w:trPr>
+          <w:cantSplit w:val="0"/>
+          <w:tblHeader w:val="0"/>
+        </w:trPr>
+        <w:tc>
+          <w:tcPr>
+            <w:vAlign w:val="top"/>
+          </w:tcPr>
+          <w:p>
+            <w:pPr>
+              <w:jc w:val="center"/>
+              <w:rPr>
+                <w:color w:val="5b9bd5"/>
+              </w:rPr>
+            </w:pPr>
+            <w:r>
+              <w:rPr>
+                <w:color w:val="5b9bd5"/>
+                <w:rtl w:val="0"/>
+              </w:rPr>
+              <w:t xml:space="preserve">1.5</w:t>
+            </w:r>
+          </w:p>
+        </w:tc>
+        <w:tc>
+          <w:tcPr>
+            <w:vAlign w:val="top"/>
+          </w:tcPr>
+          <w:p>
+            <w:pPr>
+              <w:jc w:val="center"/>
+              <w:rPr>
+                <w:color w:val="5b9bd5"/>
+              </w:rPr>
+            </w:pPr>
+            <w:r>
+              <w:rPr>
+                <w:color w:val="5b9bd5"/>
+                <w:rtl w:val="0"/>
+              </w:rPr>
+              <w:t xml:space="preserve">28/01/2025</w:t>
+            </w:r>
+          </w:p>
+        </w:tc>
+        <w:tc>
+          <w:tcPr>
+            <w:vAlign w:val="top"/>
+          </w:tcPr>
+          <w:p>
+            <w:pPr>
+              <w:jc w:val="center"/>
+              <w:rPr>
+                <w:color w:val="5b9bd5"/>
+              </w:rPr>
+            </w:pPr>
+            <w:r>
+              <w:rPr>
+                <w:color w:val="5b9bd5"/>
+                <w:rtl w:val="0"/>
+              </w:rPr>
+              <w:t xml:space="preserve">Eduardo Saldumbides e Heron Lancellot</w:t>
+            </w:r>
+          </w:p>
+        </w:tc>
+        <w:tc>
+          <w:tcPr>
+            <w:vAlign w:val="top"/>
+          </w:tcPr>
+          <w:p>
+            <w:pPr>
+              <w:jc w:val="center"/>
+              <w:rPr>
+                <w:color w:val="5b9bd5"/>
+              </w:rPr>
+            </w:pPr>
+            <w:r>
+              <w:rPr>
+                <w:color w:val="5b9bd5"/>
+                <w:rtl w:val="0"/>
+              </w:rPr>
+              <w:t xml:space="preserve">Relatório de Inspeção do Código Fonte</w:t>
+            </w:r>
+          </w:p>
+        </w:tc>
+      </w:tr>
+      <w:tr>
+        <w:trPr>
+          <w:cantSplit w:val="0"/>
+          <w:tblHeader w:val="0"/>
+        </w:trPr>
+        <w:tc>
+          <w:tcPr>
+            <w:vAlign w:val="top"/>
+          </w:tcPr>
+          <w:p>
+            <w:pPr>
+              <w:jc w:val="center"/>
+              <w:rPr>
+                <w:color w:val="5b9bd5"/>
+              </w:rPr>
+            </w:pPr>
+            <w:r>
+              <w:rPr>
+                <w:color w:val="5b9bd5"/>
+                <w:rtl w:val="0"/>
+              </w:rPr>
+              <w:t xml:space="preserve">1.6</w:t>
+            </w:r>
+          </w:p>
+        </w:tc>
+        <w:tc>
+          <w:tcPr>
+            <w:vAlign w:val="top"/>
+          </w:tcPr>
+          <w:p>
+            <w:pPr>
+              <w:jc w:val="center"/>
+              <w:rPr>
+                <w:color w:val="5b9bd5"/>
+              </w:rPr>
+            </w:pPr>
+            <w:r>
+              <w:rPr>
+                <w:color w:val="5b9bd5"/>
+                <w:rtl w:val="0"/>
+              </w:rPr>
+              <w:t xml:space="preserve">28/01/2025</w:t>
+            </w:r>
+          </w:p>
+        </w:tc>
+        <w:tc>
+          <w:tcPr>
+            <w:vAlign w:val="top"/>
+          </w:tcPr>
+          <w:p>
+            <w:pPr>
+              <w:jc w:val="center"/>
+              <w:rPr>
+                <w:color w:val="5b9bd5"/>
+              </w:rPr>
+            </w:pPr>
+            <w:r>
+              <w:rPr>
+                <w:color w:val="5b9bd5"/>
+                <w:rtl w:val="0"/>
+              </w:rPr>
+              <w:t xml:space="preserve">Eduardo Saldumbides</w:t>
+            </w:r>
+          </w:p>
+        </w:tc>
+        <w:tc>
+          <w:tcPr>
+            <w:vAlign w:val="top"/>
+          </w:tcPr>
+          <w:p>
+            <w:pPr>
+              <w:jc w:val="center"/>
+              <w:rPr>
+                <w:color w:val="5b9bd5"/>
+              </w:rPr>
+            </w:pPr>
+            <w:r>
+              <w:rPr>
+                <w:color w:val="5b9bd5"/>
+                <w:rtl w:val="0"/>
+              </w:rPr>
+              <w:t xml:space="preserve">Inspeção do Código Fonte</w:t>
+            </w:r>
+          </w:p>
+        </w:tc>
+      </w:tr>
+      <w:tr>
+        <w:trPr>
+          <w:cantSplit w:val="0"/>
+          <w:tblHeader w:val="0"/>
+        </w:trPr>
+        <w:tc>
+          <w:tcPr>
+            <w:vAlign w:val="top"/>
+          </w:tcPr>
+          <w:p>
+            <w:pPr>
+              <w:jc w:val="center"/>
+              <w:rPr>
+                <w:color w:val="5b9bd5"/>
+              </w:rPr>
+            </w:pPr>
+            <w:r>
+              <w:rPr>
+                <w:color w:val="5b9bd5"/>
+                <w:rtl w:val="0"/>
+              </w:rPr>
+              <w:t xml:space="preserve">1.7</w:t>
+            </w:r>
+          </w:p>
+        </w:tc>
+        <w:tc>
+          <w:tcPr>
+            <w:vAlign w:val="top"/>
+          </w:tcPr>
+          <w:p>
+            <w:pPr>
+              <w:jc w:val="center"/>
+              <w:rPr>
+                <w:color w:val="5b9bd5"/>
+              </w:rPr>
+            </w:pPr>
+            <w:r>
+              <w:rPr>
+                <w:color w:val="5b9bd5"/>
+                <w:rtl w:val="0"/>
+              </w:rPr>
+              <w:t xml:space="preserve">28/01/2025</w:t>
+            </w:r>
+          </w:p>
+        </w:tc>
+        <w:tc>
+          <w:tcPr>
+            <w:vAlign w:val="top"/>
+          </w:tcPr>
+          <w:p>
+            <w:pPr>
+              <w:jc w:val="center"/>
+              <w:rPr>
+                <w:color w:val="5b9bd5"/>
+              </w:rPr>
+            </w:pPr>
+            <w:r>
+              <w:rPr>
+                <w:color w:val="5b9bd5"/>
+                <w:rtl w:val="0"/>
+              </w:rPr>
+              <w:t xml:space="preserve">Heron Lancellot</w:t>
+            </w:r>
+          </w:p>
+        </w:tc>
+        <w:tc>
+          <w:tcPr>
+            <w:vAlign w:val="top"/>
+          </w:tcPr>
+          <w:p>
+            <w:pPr>
+              <w:jc w:val="center"/>
+              <w:rPr>
+                <w:color w:val="5b9bd5"/>
+              </w:rPr>
+            </w:pPr>
+            <w:r>
+              <w:rPr>
+                <w:color w:val="5b9bd5"/>
+                <w:rtl w:val="0"/>
+              </w:rPr>
+              <w:t xml:space="preserve">Inspeção do Código Fonte</w:t>
+            </w:r>
+          </w:p>
+        </w:tc>
+      </w:tr>
+      <w:tr>
+        <w:trPr>
+          <w:cantSplit w:val="0"/>
+          <w:tblHeader w:val="0"/>
+        </w:trPr>
+        <w:tc>
+          <w:tcPr>
+            <w:vAlign w:val="top"/>
+          </w:tcPr>
+          <w:p>
+            <w:pPr>
+              <w:jc w:val="center"/>
+              <w:rPr>
+                <w:color w:val="5b9bd5"/>
+              </w:rPr>
+            </w:pPr>
+            <w:r>
+              <w:rPr>
+                <w:color w:val="5b9bd5"/>
+                <w:rtl w:val="0"/>
+              </w:rPr>
+              <w:t xml:space="preserve">1.8</w:t>
+            </w:r>
+          </w:p>
+        </w:tc>
+        <w:tc>
+          <w:tcPr>
+            <w:vAlign w:val="top"/>
+          </w:tcPr>
+          <w:p>
+            <w:pPr>
+              <w:jc w:val="center"/>
+              <w:rPr>
+                <w:color w:val="5b9bd5"/>
+              </w:rPr>
+            </w:pPr>
+            <w:r>
+              <w:rPr>
+                <w:color w:val="5b9bd5"/>
+                <w:rtl w:val="0"/>
+              </w:rPr>
+              <w:t xml:space="preserve">28/01/2025</w:t>
+            </w:r>
+          </w:p>
+        </w:tc>
+        <w:tc>
+          <w:tcPr>
+            <w:vAlign w:val="top"/>
+          </w:tcPr>
+          <w:p>
+            <w:pPr>
+              <w:jc w:val="center"/>
+              <w:rPr>
+                <w:color w:val="5b9bd5"/>
+              </w:rPr>
+            </w:pPr>
+            <w:r>
+              <w:rPr>
+                <w:color w:val="5b9bd5"/>
+                <w:rtl w:val="0"/>
+              </w:rPr>
+              <w:t xml:space="preserve">Savio Suhett</w:t>
+            </w:r>
+          </w:p>
+        </w:tc>
+        <w:tc>
+          <w:tcPr>
+            <w:vAlign w:val="top"/>
+          </w:tcPr>
+          <w:p>
+            <w:pPr>
+              <w:jc w:val="center"/>
+              <w:rPr>
+                <w:color w:val="5b9bd5"/>
+              </w:rPr>
+            </w:pPr>
+            <w:r>
+              <w:rPr>
+                <w:color w:val="5b9bd5"/>
+                <w:rtl w:val="0"/>
+              </w:rPr>
+              <w:t xml:space="preserve">Inspeção do Código Fonte</w:t>
+            </w:r>
+          </w:p>
+        </w:tc>
+      </w:tr>
+      <w:tr>
+        <w:trPr>
+          <w:cantSplit w:val="0"/>
+          <w:trHeight w:val="727.96875" w:hRule="atLeast"/>
+          <w:tblHeader w:val="0"/>
+        </w:trPr>
+        <w:tc>
+          <w:tcPr>
+            <w:vAlign w:val="top"/>
+          </w:tcPr>
+          <w:p>
+            <w:pPr>
+              <w:jc w:val="center"/>
+              <w:rPr>
+                <w:color w:val="5b9bd5"/>
+              </w:rPr>
+            </w:pPr>
+            <w:r>
+              <w:rPr>
+                <w:color w:val="5b9bd5"/>
+                <w:rtl w:val="0"/>
+              </w:rPr>
+              <w:t xml:space="preserve">1.9</w:t>
+            </w:r>
+          </w:p>
+        </w:tc>
+        <w:tc>
+          <w:tcPr>
+            <w:vAlign w:val="top"/>
+          </w:tcPr>
+          <w:p>
+            <w:pPr>
+              <w:jc w:val="center"/>
+              <w:rPr>
+                <w:color w:val="5b9bd5"/>
+              </w:rPr>
+            </w:pPr>
+            <w:r>
+              <w:rPr>
+                <w:color w:val="5b9bd5"/>
+                <w:rtl w:val="0"/>
+              </w:rPr>
+              <w:t xml:space="preserve">28/01/2025</w:t>
+            </w:r>
+          </w:p>
+        </w:tc>
+        <w:tc>
+          <w:tcPr>
+            <w:vAlign w:val="top"/>
+          </w:tcPr>
+          <w:p>
+            <w:pPr>
+              <w:jc w:val="center"/>
+              <w:rPr>
+                <w:color w:val="5b9bd5"/>
+              </w:rPr>
+            </w:pPr>
+            <w:r>
+              <w:rPr>
+                <w:color w:val="5b9bd5"/>
+                <w:rtl w:val="0"/>
+              </w:rPr>
+              <w:t xml:space="preserve">Rafaela Peçanha</w:t>
+            </w:r>
+          </w:p>
+        </w:tc>
+        <w:tc>
+          <w:tcPr>
+            <w:vAlign w:val="top"/>
+          </w:tcPr>
+          <w:p>
+            <w:pPr>
+              <w:jc w:val="center"/>
+              <w:rPr>
+                <w:color w:val="5b9bd5"/>
+              </w:rPr>
+            </w:pPr>
+            <w:r>
+              <w:rPr>
+                <w:color w:val="5b9bd5"/>
+                <w:rtl w:val="0"/>
+              </w:rPr>
+              <w:t xml:space="preserve">Inspeção do Código Fonte</w:t>
+            </w:r>
+          </w:p>
+        </w:tc>
+      </w:tr>
+      <w:tr>
+        <w:trPr>
+          <w:cantSplit w:val="0"/>
+          <w:tblHeader w:val="0"/>
+        </w:trPr>
+        <w:tc>
+          <w:tcPr>
+            <w:vAlign w:val="top"/>
+          </w:tcPr>
+          <w:p>
+            <w:pPr>
+              <w:jc w:val="center"/>
+              <w:rPr>
+                <w:color w:val="5b9bd5"/>
+              </w:rPr>
+            </w:pPr>
+            <w:r>
+              <w:rPr>
+                <w:color w:val="5b9bd5"/>
+                <w:rtl w:val="0"/>
+              </w:rPr>
+              <w:t xml:space="preserve">2.0</w:t>
+            </w:r>
+          </w:p>
+        </w:tc>
+        <w:tc>
+          <w:tcPr>
+            <w:vAlign w:val="top"/>
+          </w:tcPr>
+          <w:p>
+            <w:pPr>
+              <w:jc w:val="center"/>
+              <w:rPr>
+                <w:color w:val="5b9bd5"/>
+              </w:rPr>
+            </w:pPr>
+            <w:r>
+              <w:rPr>
+                <w:color w:val="5b9bd5"/>
+                <w:rtl w:val="0"/>
+              </w:rPr>
+              <w:t xml:space="preserve">28/01/2025</w:t>
+            </w:r>
+          </w:p>
+        </w:tc>
+        <w:tc>
+          <w:tcPr>
+            <w:vAlign w:val="top"/>
+          </w:tcPr>
+          <w:p>
+            <w:pPr>
+              <w:jc w:val="center"/>
+              <w:rPr>
+                <w:color w:val="5b9bd5"/>
+              </w:rPr>
+            </w:pPr>
+            <w:r>
+              <w:rPr>
+                <w:color w:val="5b9bd5"/>
+                <w:rtl w:val="0"/>
+              </w:rPr>
+              <w:t xml:space="preserve">Diego Camargo</w:t>
+            </w:r>
+          </w:p>
+        </w:tc>
+        <w:tc>
+          <w:tcPr>
+            <w:vAlign w:val="top"/>
+          </w:tcPr>
+          <w:p>
+            <w:pPr>
+              <w:jc w:val="center"/>
+              <w:rPr>
+                <w:color w:val="5b9bd5"/>
+              </w:rPr>
+            </w:pPr>
+            <w:r>
+              <w:rPr>
+                <w:color w:val="5b9bd5"/>
+                <w:rtl w:val="0"/>
+              </w:rPr>
+              <w:t xml:space="preserve">Inspeção do Código Fonte</w:t>
+            </w:r>
+          </w:p>
+        </w:tc>
+      </w:tr>
+      <w:tr>
+        <w:trPr>
+          <w:cantSplit w:val="0"/>
+          <w:tblHeader w:val="0"/>
+        </w:trPr>
+        <w:tc>
+          <w:tcPr>
+            <w:vAlign w:val="top"/>
+          </w:tcPr>
+          <w:p>
+            <w:pPr>
+              <w:jc w:val="center"/>
+              <w:rPr>
+                <w:color w:val="5b9bd5"/>
+              </w:rPr>
+            </w:pPr>
+            <w:r>
+              <w:rPr>
+                <w:color w:val="5b9bd5"/>
+                <w:rtl w:val="0"/>
+              </w:rPr>
+              <w:t xml:space="preserve">2.1</w:t>
+            </w:r>
+          </w:p>
+        </w:tc>
+        <w:tc>
+          <w:tcPr>
+            <w:vAlign w:val="top"/>
+          </w:tcPr>
+          <w:p>
+            <w:pPr>
+              <w:jc w:val="center"/>
+              <w:rPr>
+                <w:color w:val="5b9bd5"/>
+              </w:rPr>
+            </w:pPr>
+            <w:r>
+              <w:rPr>
+                <w:color w:val="5b9bd5"/>
+                <w:rtl w:val="0"/>
+              </w:rPr>
+              <w:t xml:space="preserve">29/01/2024</w:t>
+            </w:r>
+          </w:p>
+        </w:tc>
+        <w:tc>
+          <w:tcPr>
+            <w:vAlign w:val="top"/>
+          </w:tcPr>
+          <w:p>
+            <w:pPr>
+              <w:jc w:val="center"/>
+              <w:rPr>
+                <w:color w:val="5b9bd5"/>
+              </w:rPr>
+            </w:pPr>
+            <w:r>
+              <w:rPr>
+                <w:color w:val="5b9bd5"/>
+                <w:rtl w:val="0"/>
+              </w:rPr>
+              <w:t xml:space="preserve">Heron Lancellot</w:t>
+            </w:r>
+          </w:p>
+        </w:tc>
+        <w:tc>
+          <w:tcPr>
+            <w:vAlign w:val="top"/>
+          </w:tcPr>
+          <w:p>
+            <w:pPr>
+              <w:jc w:val="center"/>
+              <w:rPr>
+                <w:color w:val="5b9bd5"/>
+              </w:rPr>
+            </w:pPr>
+            <w:r>
+              <w:rPr>
+                <w:color w:val="5b9bd5"/>
+                <w:rtl w:val="0"/>
+              </w:rPr>
+              <w:t xml:space="preserve">Projeto de Melhora de Casos de Testes </w:t>
             </w:r>
           </w:p>
         </w:tc>
@@ -3132,6 +3821,80 @@
           </w:pPr>
           <w:r>
             <w:rPr>
+              <w:b w:val="1"/>
+              <w:sz w:val="22"/>
+              <w:szCs w:val="22"/>
+              <w:rtl w:val="0"/>
+            </w:rPr>
+            <w:t xml:space="preserve">7 PROJETO DE MELHORA DE CASOS DE TESTES</w:t>
+          </w:r>
+        </w:p>
+        <w:p>
+          <w:pPr>
+            <w:keepNext w:val="0"/>
+            <w:keepLines w:val="0"/>
+            <w:pageBreakBefore w:val="0"/>
+            <w:widowControl w:val="1"/>
+            <w:pBdr>
+              <w:top w:space="0" w:sz="0" w:val="nil"/>
+              <w:left w:space="0" w:sz="0" w:val="nil"/>
+              <w:bottom w:space="0" w:sz="0" w:val="nil"/>
+              <w:right w:space="0" w:sz="0" w:val="nil"/>
+              <w:between w:space="0" w:sz="0" w:val="nil"/>
+            </w:pBdr>
+            <w:shd w:fill="auto" w:val="clear"/>
+            <w:tabs>
+              <w:tab w:val="right" w:leader="none" w:pos="8640"/>
+              <w:tab w:val="left" w:leader="none" w:pos="400"/>
+            </w:tabs>
+            <w:spacing w:after="120" w:before="120" w:line="240" w:lineRule="auto"/>
+            <w:ind w:left="0" w:right="0" w:firstLine="0"/>
+            <w:jc w:val="left"/>
+            <w:rPr>
+              <w:b w:val="1"/>
+              <w:sz w:val="22"/>
+              <w:szCs w:val="22"/>
+            </w:rPr>
+          </w:pPr>
+          <w:r>
+            <w:rPr>
+              <w:b w:val="1"/>
+              <w:sz w:val="22"/>
+              <w:szCs w:val="22"/>
+              <w:rtl w:val="0"/>
+            </w:rPr>
+            <w:t xml:space="preserve">8   RELATÓRIO DE INSPEÇÃO DO CÓDIGO-FONTE</w:t>
+          </w:r>
+        </w:p>
+        <w:p>
+          <w:pPr>
+            <w:keepNext w:val="0"/>
+            <w:keepLines w:val="0"/>
+            <w:pageBreakBefore w:val="0"/>
+            <w:widowControl w:val="1"/>
+            <w:pBdr>
+              <w:top w:space="0" w:sz="0" w:val="nil"/>
+              <w:left w:space="0" w:sz="0" w:val="nil"/>
+              <w:bottom w:space="0" w:sz="0" w:val="nil"/>
+              <w:right w:space="0" w:sz="0" w:val="nil"/>
+              <w:between w:space="0" w:sz="0" w:val="nil"/>
+            </w:pBdr>
+            <w:shd w:fill="auto" w:val="clear"/>
+            <w:tabs>
+              <w:tab w:val="right" w:leader="none" w:pos="8640"/>
+              <w:tab w:val="left" w:leader="none" w:pos="400"/>
+            </w:tabs>
+            <w:spacing w:after="120" w:before="120" w:line="240" w:lineRule="auto"/>
+            <w:ind w:left="0" w:right="0" w:firstLine="0"/>
+            <w:jc w:val="left"/>
+            <w:rPr>
+              <w:b w:val="1"/>
+              <w:sz w:val="22"/>
+              <w:szCs w:val="22"/>
+            </w:rPr>
+          </w:pPr>
+          <w:r>
+            <w:rPr>
               <w:rtl w:val="0"/>
             </w:rPr>
           </w:r>
@@ -3419,7 +4182,7 @@
         <w:pStyle w:val="Heading1"/>
         <w:numPr>
           <w:ilvl w:val="0"/>
-          <w:numId w:val="7"/>
+          <w:numId w:val="10"/>
         </w:numPr>
         <w:spacing w:after="60" w:before="240" w:lineRule="auto"/>
         <w:ind w:left="432"/>
@@ -3478,7 +4241,7 @@
         <w:keepNext w:val="1"/>
         <w:numPr>
           <w:ilvl w:val="1"/>
-          <w:numId w:val="11"/>
+          <w:numId w:val="14"/>
         </w:numPr>
         <w:pBdr>
           <w:bottom w:color="000000" w:space="1" w:sz="4" w:val="single"/>
@@ -3508,7 +4271,7 @@
         <w:keepNext w:val="1"/>
         <w:numPr>
           <w:ilvl w:val="2"/>
-          <w:numId w:val="11"/>
+          <w:numId w:val="14"/>
         </w:numPr>
         <w:spacing w:after="60" w:before="240" w:lineRule="auto"/>
         <w:ind w:left="2700" w:hanging="720"/>
@@ -3588,7 +4351,7 @@
       <w:pPr>
         <w:numPr>
           <w:ilvl w:val="0"/>
-          <w:numId w:val="9"/>
+          <w:numId w:val="12"/>
         </w:numPr>
         <w:tabs>
           <w:tab w:val="left" w:leader="none" w:pos="2107"/>
@@ -3617,7 +4380,7 @@
       <w:pPr>
         <w:numPr>
           <w:ilvl w:val="1"/>
-          <w:numId w:val="9"/>
+          <w:numId w:val="12"/>
         </w:numPr>
         <w:tabs>
           <w:tab w:val="left" w:leader="none" w:pos="2107"/>
@@ -3645,7 +4408,7 @@
       <w:pPr>
         <w:numPr>
           <w:ilvl w:val="1"/>
-          <w:numId w:val="9"/>
+          <w:numId w:val="12"/>
         </w:numPr>
         <w:tabs>
           <w:tab w:val="left" w:leader="none" w:pos="2107"/>
@@ -3673,7 +4436,7 @@
       <w:pPr>
         <w:numPr>
           <w:ilvl w:val="0"/>
-          <w:numId w:val="9"/>
+          <w:numId w:val="12"/>
         </w:numPr>
         <w:tabs>
           <w:tab w:val="left" w:leader="none" w:pos="2107"/>
@@ -3702,7 +4465,7 @@
       <w:pPr>
         <w:numPr>
           <w:ilvl w:val="1"/>
-          <w:numId w:val="9"/>
+          <w:numId w:val="12"/>
         </w:numPr>
         <w:tabs>
           <w:tab w:val="left" w:leader="none" w:pos="2107"/>
@@ -3730,7 +4493,7 @@
       <w:pPr>
         <w:numPr>
           <w:ilvl w:val="0"/>
-          <w:numId w:val="9"/>
+          <w:numId w:val="12"/>
         </w:numPr>
         <w:tabs>
           <w:tab w:val="left" w:leader="none" w:pos="2107"/>
@@ -3759,7 +4522,7 @@
       <w:pPr>
         <w:numPr>
           <w:ilvl w:val="1"/>
-          <w:numId w:val="9"/>
+          <w:numId w:val="12"/>
         </w:numPr>
         <w:tabs>
           <w:tab w:val="left" w:leader="none" w:pos="2107"/>
@@ -3787,7 +4550,7 @@
       <w:pPr>
         <w:numPr>
           <w:ilvl w:val="1"/>
-          <w:numId w:val="9"/>
+          <w:numId w:val="12"/>
         </w:numPr>
         <w:tabs>
           <w:tab w:val="left" w:leader="none" w:pos="2107"/>
@@ -3815,7 +4578,7 @@
       <w:pPr>
         <w:numPr>
           <w:ilvl w:val="0"/>
-          <w:numId w:val="9"/>
+          <w:numId w:val="12"/>
         </w:numPr>
         <w:tabs>
           <w:tab w:val="left" w:leader="none" w:pos="2107"/>
@@ -3844,7 +4607,7 @@
       <w:pPr>
         <w:numPr>
           <w:ilvl w:val="1"/>
-          <w:numId w:val="9"/>
+          <w:numId w:val="12"/>
         </w:numPr>
         <w:tabs>
           <w:tab w:val="left" w:leader="none" w:pos="2107"/>
@@ -3872,7 +4635,7 @@
       <w:pPr>
         <w:numPr>
           <w:ilvl w:val="1"/>
-          <w:numId w:val="9"/>
+          <w:numId w:val="12"/>
         </w:numPr>
         <w:tabs>
           <w:tab w:val="left" w:leader="none" w:pos="2107"/>
@@ -3900,7 +4663,7 @@
       <w:pPr>
         <w:numPr>
           <w:ilvl w:val="0"/>
-          <w:numId w:val="9"/>
+          <w:numId w:val="12"/>
         </w:numPr>
         <w:tabs>
           <w:tab w:val="left" w:leader="none" w:pos="2107"/>
@@ -3929,7 +4692,7 @@
       <w:pPr>
         <w:numPr>
           <w:ilvl w:val="1"/>
-          <w:numId w:val="9"/>
+          <w:numId w:val="12"/>
         </w:numPr>
         <w:tabs>
           <w:tab w:val="left" w:leader="none" w:pos="2107"/>
@@ -3957,7 +4720,7 @@
       <w:pPr>
         <w:numPr>
           <w:ilvl w:val="0"/>
-          <w:numId w:val="9"/>
+          <w:numId w:val="12"/>
         </w:numPr>
         <w:tabs>
           <w:tab w:val="left" w:leader="none" w:pos="2107"/>
@@ -3986,7 +4749,7 @@
       <w:pPr>
         <w:numPr>
           <w:ilvl w:val="1"/>
-          <w:numId w:val="9"/>
+          <w:numId w:val="12"/>
         </w:numPr>
         <w:tabs>
           <w:tab w:val="left" w:leader="none" w:pos="2107"/>
@@ -4058,7 +4821,7 @@
       <w:pPr>
         <w:numPr>
           <w:ilvl w:val="0"/>
-          <w:numId w:val="19"/>
+          <w:numId w:val="22"/>
         </w:numPr>
         <w:tabs>
           <w:tab w:val="left" w:leader="none" w:pos="2107"/>
@@ -4092,7 +4855,7 @@
       <w:pPr>
         <w:numPr>
           <w:ilvl w:val="1"/>
-          <w:numId w:val="19"/>
+          <w:numId w:val="22"/>
         </w:numPr>
         <w:tabs>
           <w:tab w:val="left" w:leader="none" w:pos="2107"/>
@@ -4120,7 +4883,7 @@
       <w:pPr>
         <w:numPr>
           <w:ilvl w:val="0"/>
-          <w:numId w:val="19"/>
+          <w:numId w:val="22"/>
         </w:numPr>
         <w:tabs>
           <w:tab w:val="left" w:leader="none" w:pos="2107"/>
@@ -4149,7 +4912,7 @@
       <w:pPr>
         <w:numPr>
           <w:ilvl w:val="1"/>
-          <w:numId w:val="19"/>
+          <w:numId w:val="22"/>
         </w:numPr>
         <w:tabs>
           <w:tab w:val="left" w:leader="none" w:pos="2107"/>
@@ -5709,7 +6472,7 @@
         <w:keepNext w:val="1"/>
         <w:numPr>
           <w:ilvl w:val="2"/>
-          <w:numId w:val="11"/>
+          <w:numId w:val="14"/>
         </w:numPr>
         <w:spacing w:after="60" w:before="240" w:lineRule="auto"/>
         <w:ind w:left="2700" w:hanging="720"/>
@@ -5755,7 +6518,7 @@
       <w:pPr>
         <w:numPr>
           <w:ilvl w:val="0"/>
-          <w:numId w:val="12"/>
+          <w:numId w:val="15"/>
         </w:numPr>
         <w:tabs>
           <w:tab w:val="left" w:leader="none" w:pos="2107"/>
@@ -5784,7 +6547,7 @@
       <w:pPr>
         <w:numPr>
           <w:ilvl w:val="1"/>
-          <w:numId w:val="12"/>
+          <w:numId w:val="15"/>
         </w:numPr>
         <w:tabs>
           <w:tab w:val="left" w:leader="none" w:pos="2107"/>
@@ -5812,7 +6575,7 @@
       <w:pPr>
         <w:numPr>
           <w:ilvl w:val="1"/>
-          <w:numId w:val="12"/>
+          <w:numId w:val="15"/>
         </w:numPr>
         <w:tabs>
           <w:tab w:val="left" w:leader="none" w:pos="2107"/>
@@ -5840,7 +6603,7 @@
       <w:pPr>
         <w:numPr>
           <w:ilvl w:val="0"/>
-          <w:numId w:val="12"/>
+          <w:numId w:val="15"/>
         </w:numPr>
         <w:tabs>
           <w:tab w:val="left" w:leader="none" w:pos="2107"/>
@@ -5869,7 +6632,7 @@
       <w:pPr>
         <w:numPr>
           <w:ilvl w:val="1"/>
-          <w:numId w:val="12"/>
+          <w:numId w:val="15"/>
         </w:numPr>
         <w:tabs>
           <w:tab w:val="left" w:leader="none" w:pos="2107"/>
@@ -5897,7 +6660,7 @@
       <w:pPr>
         <w:numPr>
           <w:ilvl w:val="1"/>
-          <w:numId w:val="12"/>
+          <w:numId w:val="15"/>
         </w:numPr>
         <w:tabs>
           <w:tab w:val="left" w:leader="none" w:pos="2107"/>
@@ -5925,7 +6688,7 @@
       <w:pPr>
         <w:numPr>
           <w:ilvl w:val="1"/>
-          <w:numId w:val="12"/>
+          <w:numId w:val="15"/>
         </w:numPr>
         <w:tabs>
           <w:tab w:val="left" w:leader="none" w:pos="2107"/>
@@ -5953,7 +6716,7 @@
       <w:pPr>
         <w:numPr>
           <w:ilvl w:val="0"/>
-          <w:numId w:val="12"/>
+          <w:numId w:val="15"/>
         </w:numPr>
         <w:tabs>
           <w:tab w:val="left" w:leader="none" w:pos="2107"/>
@@ -5982,7 +6745,7 @@
       <w:pPr>
         <w:numPr>
           <w:ilvl w:val="1"/>
-          <w:numId w:val="12"/>
+          <w:numId w:val="15"/>
         </w:numPr>
         <w:tabs>
           <w:tab w:val="left" w:leader="none" w:pos="2107"/>
@@ -6010,7 +6773,7 @@
       <w:pPr>
         <w:numPr>
           <w:ilvl w:val="0"/>
-          <w:numId w:val="12"/>
+          <w:numId w:val="15"/>
         </w:numPr>
         <w:tabs>
           <w:tab w:val="left" w:leader="none" w:pos="2107"/>
@@ -6039,7 +6802,7 @@
       <w:pPr>
         <w:numPr>
           <w:ilvl w:val="1"/>
-          <w:numId w:val="12"/>
+          <w:numId w:val="15"/>
         </w:numPr>
         <w:tabs>
           <w:tab w:val="left" w:leader="none" w:pos="2107"/>
@@ -6067,7 +6830,7 @@
       <w:pPr>
         <w:numPr>
           <w:ilvl w:val="1"/>
-          <w:numId w:val="12"/>
+          <w:numId w:val="15"/>
         </w:numPr>
         <w:tabs>
           <w:tab w:val="left" w:leader="none" w:pos="2107"/>
@@ -6095,7 +6858,7 @@
       <w:pPr>
         <w:numPr>
           <w:ilvl w:val="0"/>
-          <w:numId w:val="12"/>
+          <w:numId w:val="15"/>
         </w:numPr>
         <w:tabs>
           <w:tab w:val="left" w:leader="none" w:pos="2107"/>
@@ -6124,7 +6887,7 @@
       <w:pPr>
         <w:numPr>
           <w:ilvl w:val="1"/>
-          <w:numId w:val="12"/>
+          <w:numId w:val="15"/>
         </w:numPr>
         <w:tabs>
           <w:tab w:val="left" w:leader="none" w:pos="2107"/>
@@ -6152,7 +6915,7 @@
       <w:pPr>
         <w:numPr>
           <w:ilvl w:val="0"/>
-          <w:numId w:val="12"/>
+          <w:numId w:val="15"/>
         </w:numPr>
         <w:tabs>
           <w:tab w:val="left" w:leader="none" w:pos="2107"/>
@@ -6181,7 +6944,7 @@
       <w:pPr>
         <w:numPr>
           <w:ilvl w:val="1"/>
-          <w:numId w:val="12"/>
+          <w:numId w:val="15"/>
         </w:numPr>
         <w:tabs>
           <w:tab w:val="left" w:leader="none" w:pos="2107"/>
@@ -6211,7 +6974,7 @@
         <w:keepNext w:val="1"/>
         <w:numPr>
           <w:ilvl w:val="1"/>
-          <w:numId w:val="11"/>
+          <w:numId w:val="14"/>
         </w:numPr>
         <w:pBdr>
           <w:bottom w:color="000000" w:space="1" w:sz="4" w:val="single"/>
@@ -6296,7 +7059,7 @@
         <w:keepNext w:val="1"/>
         <w:numPr>
           <w:ilvl w:val="1"/>
-          <w:numId w:val="11"/>
+          <w:numId w:val="14"/>
         </w:numPr>
         <w:pBdr>
           <w:bottom w:color="000000" w:space="1" w:sz="4" w:val="single"/>
@@ -6397,7 +7160,7 @@
         <w:keepNext w:val="1"/>
         <w:numPr>
           <w:ilvl w:val="0"/>
-          <w:numId w:val="11"/>
+          <w:numId w:val="14"/>
         </w:numPr>
         <w:spacing w:after="60" w:before="240" w:lineRule="auto"/>
         <w:ind w:left="432"/>
@@ -6418,7 +7181,7 @@
         <w:pStyle w:val="Heading2"/>
         <w:numPr>
           <w:ilvl w:val="1"/>
-          <w:numId w:val="11"/>
+          <w:numId w:val="14"/>
         </w:numPr>
       </w:pPr>
       <w:bookmarkStart w:colFirst="0" w:colLast="0" w:name="_heading=h.ac7zcvbqvgo4" w:id="25"/>
@@ -6479,7 +7242,7 @@
         <w:keepNext w:val="1"/>
         <w:numPr>
           <w:ilvl w:val="1"/>
-          <w:numId w:val="11"/>
+          <w:numId w:val="14"/>
         </w:numPr>
         <w:pBdr>
           <w:bottom w:color="000000" w:space="1" w:sz="4" w:val="single"/>
@@ -6547,7 +7310,7 @@
       <w:pPr>
         <w:numPr>
           <w:ilvl w:val="0"/>
-          <w:numId w:val="13"/>
+          <w:numId w:val="16"/>
         </w:numPr>
         <w:ind w:left="720" w:hanging="360"/>
         <w:jc w:val="both"/>
@@ -6570,7 +7333,7 @@
       <w:pPr>
         <w:numPr>
           <w:ilvl w:val="0"/>
-          <w:numId w:val="13"/>
+          <w:numId w:val="16"/>
         </w:numPr>
         <w:ind w:left="720" w:hanging="360"/>
         <w:jc w:val="both"/>
@@ -6593,7 +7356,7 @@
       <w:pPr>
         <w:numPr>
           <w:ilvl w:val="0"/>
-          <w:numId w:val="13"/>
+          <w:numId w:val="16"/>
         </w:numPr>
         <w:ind w:left="720" w:hanging="360"/>
         <w:jc w:val="both"/>
@@ -6654,7 +7417,7 @@
         <w:pStyle w:val="Heading2"/>
         <w:numPr>
           <w:ilvl w:val="1"/>
-          <w:numId w:val="11"/>
+          <w:numId w:val="14"/>
         </w:numPr>
       </w:pPr>
       <w:bookmarkStart w:colFirst="0" w:colLast="0" w:name="_heading=h.4jyu8fzh14n8" w:id="27"/>
@@ -8750,7 +9513,7 @@
         <w:keepNext w:val="1"/>
         <w:numPr>
           <w:ilvl w:val="1"/>
-          <w:numId w:val="11"/>
+          <w:numId w:val="14"/>
         </w:numPr>
         <w:pBdr>
           <w:bottom w:color="000000" w:space="1" w:sz="4" w:val="single"/>
@@ -8833,7 +9596,7 @@
         <w:keepNext w:val="1"/>
         <w:numPr>
           <w:ilvl w:val="1"/>
-          <w:numId w:val="11"/>
+          <w:numId w:val="14"/>
         </w:numPr>
         <w:pBdr>
           <w:bottom w:color="000000" w:space="1" w:sz="4" w:val="single"/>
@@ -8861,7 +9624,7 @@
       <w:pPr>
         <w:numPr>
           <w:ilvl w:val="0"/>
-          <w:numId w:val="14"/>
+          <w:numId w:val="17"/>
         </w:numPr>
         <w:ind w:left="720" w:hanging="360"/>
         <w:rPr>
@@ -8957,7 +9720,7 @@
       <w:pPr>
         <w:numPr>
           <w:ilvl w:val="0"/>
-          <w:numId w:val="14"/>
+          <w:numId w:val="17"/>
         </w:numPr>
         <w:ind w:left="720" w:hanging="360"/>
         <w:rPr>
@@ -9057,7 +9820,7 @@
       <w:pPr>
         <w:numPr>
           <w:ilvl w:val="0"/>
-          <w:numId w:val="14"/>
+          <w:numId w:val="17"/>
         </w:numPr>
         <w:ind w:left="720" w:hanging="360"/>
         <w:rPr>
@@ -9106,7 +9869,7 @@
         <w:keepNext w:val="1"/>
         <w:numPr>
           <w:ilvl w:val="1"/>
-          <w:numId w:val="11"/>
+          <w:numId w:val="14"/>
         </w:numPr>
         <w:pBdr>
           <w:bottom w:color="000000" w:space="1" w:sz="4" w:val="single"/>
@@ -9200,282 +9963,6 @@
       <w:pPr>
         <w:numPr>
           <w:ilvl w:val="0"/>
-          <w:numId w:val="18"/>
-        </w:numPr>
-        <w:spacing w:after="0" w:afterAutospacing="0"/>
-        <w:ind w:left="720" w:hanging="360"/>
-        <w:jc w:val="both"/>
-      </w:pPr>
-      <w:r>
-        <w:rPr>
-          <w:b w:val="1"/>
-          <w:rtl w:val="0"/>
-        </w:rPr>
-        <w:t xml:space="preserve">Definição de Estratégia de Teste</w:t>
-      </w:r>
-      <w:r>
-        <w:rPr>
-          <w:rtl w:val="0"/>
-        </w:rPr>
-        <w:t xml:space="preserve">: Escolher os tipos de testes que serão realizados (testes unitários, de integração, de sistema, de aceitação, etc.).</w:t>
-      </w:r>
-    </w:p>
-    <w:p>
-      <w:pPr>
-        <w:numPr>
-          <w:ilvl w:val="0"/>
-          <w:numId w:val="18"/>
-        </w:numPr>
-        <w:spacing w:after="0" w:afterAutospacing="0" w:before="0" w:beforeAutospacing="0"/>
-        <w:ind w:left="720" w:hanging="360"/>
-        <w:jc w:val="both"/>
-      </w:pPr>
-      <w:r>
-        <w:rPr>
-          <w:b w:val="1"/>
-          <w:rtl w:val="0"/>
-        </w:rPr>
-        <w:t xml:space="preserve">Planejamento de Recursos</w:t>
-      </w:r>
-      <w:r>
-        <w:rPr>
-          <w:rtl w:val="0"/>
-        </w:rPr>
-        <w:t xml:space="preserve">: Identificar as ferramentas de teste necessárias, como </w:t>
-      </w:r>
-      <w:r>
-        <w:rPr>
-          <w:b w:val="1"/>
-          <w:rtl w:val="0"/>
-        </w:rPr>
-        <w:t xml:space="preserve">JUnit</w:t>
-      </w:r>
-      <w:r>
-        <w:rPr>
-          <w:rtl w:val="0"/>
-        </w:rPr>
-        <w:t xml:space="preserve"> para testes unitários, </w:t>
-      </w:r>
-      <w:r>
-        <w:rPr>
-          <w:b w:val="1"/>
-          <w:rtl w:val="0"/>
-        </w:rPr>
-        <w:t xml:space="preserve">TestLink</w:t>
-      </w:r>
-      <w:r>
-        <w:rPr>
-          <w:rtl w:val="0"/>
-        </w:rPr>
-        <w:t xml:space="preserve"> para testes manuais, e ferramentas de automação (se aplicável).</w:t>
-      </w:r>
-    </w:p>
-    <w:p>
-      <w:pPr>
-        <w:numPr>
-          <w:ilvl w:val="0"/>
-          <w:numId w:val="18"/>
-        </w:numPr>
-        <w:spacing w:after="0" w:afterAutospacing="0" w:before="0" w:beforeAutospacing="0"/>
-        <w:ind w:left="720" w:hanging="360"/>
-        <w:jc w:val="both"/>
-      </w:pPr>
-      <w:r>
-        <w:rPr>
-          <w:b w:val="1"/>
-          <w:rtl w:val="0"/>
-        </w:rPr>
-        <w:t xml:space="preserve">Criação de Casos de Teste</w:t>
-      </w:r>
-      <w:r>
-        <w:rPr>
-          <w:rtl w:val="0"/>
-        </w:rPr>
-        <w:t xml:space="preserve">: Desenvolver casos de teste baseados nos </w:t>
-      </w:r>
-      <w:r>
-        <w:rPr>
-          <w:b w:val="1"/>
-          <w:rtl w:val="0"/>
-        </w:rPr>
-        <w:t xml:space="preserve">requisitos funcionais e não funcionais</w:t>
-      </w:r>
-      <w:r>
-        <w:rPr>
-          <w:rtl w:val="0"/>
-        </w:rPr>
-        <w:t xml:space="preserve">. Isso inclui testes para os principais fluxos do sistema, como:</w:t>
-      </w:r>
-    </w:p>
-    <w:p>
-      <w:pPr>
-        <w:numPr>
-          <w:ilvl w:val="1"/>
-          <w:numId w:val="18"/>
-        </w:numPr>
-        <w:spacing w:after="0" w:afterAutospacing="0" w:before="0" w:beforeAutospacing="0"/>
-        <w:ind w:left="1440" w:hanging="360"/>
-        <w:jc w:val="both"/>
-      </w:pPr>
-      <w:r>
-        <w:rPr>
-          <w:rtl w:val="0"/>
-        </w:rPr>
-        <w:t xml:space="preserve">Compra de assentos</w:t>
-      </w:r>
-    </w:p>
-    <w:p>
-      <w:pPr>
-        <w:numPr>
-          <w:ilvl w:val="1"/>
-          <w:numId w:val="18"/>
-        </w:numPr>
-        <w:spacing w:after="0" w:afterAutospacing="0" w:before="0" w:beforeAutospacing="0"/>
-        <w:ind w:left="1440" w:hanging="360"/>
-        <w:jc w:val="both"/>
-      </w:pPr>
-      <w:r>
-        <w:rPr>
-          <w:rtl w:val="0"/>
-        </w:rPr>
-        <w:t xml:space="preserve">Aprovação de alterações de preços</w:t>
-      </w:r>
-    </w:p>
-    <w:p>
-      <w:pPr>
-        <w:numPr>
-          <w:ilvl w:val="1"/>
-          <w:numId w:val="18"/>
-        </w:numPr>
-        <w:spacing w:after="0" w:afterAutospacing="0" w:before="0" w:beforeAutospacing="0"/>
-        <w:ind w:left="1440" w:hanging="360"/>
-        <w:jc w:val="both"/>
-      </w:pPr>
-      <w:r>
-        <w:rPr>
-          <w:rtl w:val="0"/>
-        </w:rPr>
-        <w:t xml:space="preserve">Geração de itinerários</w:t>
-      </w:r>
-    </w:p>
-    <w:p>
-      <w:pPr>
-        <w:numPr>
-          <w:ilvl w:val="1"/>
-          <w:numId w:val="18"/>
-        </w:numPr>
-        <w:spacing w:after="0" w:afterAutospacing="0" w:before="0" w:beforeAutospacing="0"/>
-        <w:ind w:left="1440" w:hanging="360"/>
-        <w:jc w:val="both"/>
-      </w:pPr>
-      <w:r>
-        <w:rPr>
-          <w:rtl w:val="0"/>
-        </w:rPr>
-        <w:t xml:space="preserve">Processamento de pagamento</w:t>
-      </w:r>
-    </w:p>
-    <w:p>
-      <w:pPr>
-        <w:numPr>
-          <w:ilvl w:val="1"/>
-          <w:numId w:val="18"/>
-        </w:numPr>
-        <w:spacing w:after="0" w:afterAutospacing="0" w:before="0" w:beforeAutospacing="0"/>
-        <w:ind w:left="1440" w:hanging="360"/>
-        <w:jc w:val="both"/>
-      </w:pPr>
-      <w:r>
-        <w:rPr>
-          <w:rtl w:val="0"/>
-        </w:rPr>
-        <w:t xml:space="preserve">Controle de estoque de assentos</w:t>
-      </w:r>
-    </w:p>
-    <w:p>
-      <w:pPr>
-        <w:numPr>
-          <w:ilvl w:val="0"/>
-          <w:numId w:val="18"/>
-        </w:numPr>
-        <w:spacing w:before="0" w:beforeAutospacing="0"/>
-        <w:ind w:left="720" w:hanging="360"/>
-        <w:jc w:val="both"/>
-      </w:pPr>
-      <w:r>
-        <w:rPr>
-          <w:b w:val="1"/>
-          <w:rtl w:val="0"/>
-        </w:rPr>
-        <w:t xml:space="preserve">Definição de Critérios de Suspensão e Retomada</w:t>
-      </w:r>
-      <w:r>
-        <w:rPr>
-          <w:rtl w:val="0"/>
-        </w:rPr>
-        <w:t xml:space="preserve">: Estabelecer os critérios para suspender ou retomar os testes, caso ocorram falhas graves.</w:t>
-      </w:r>
-    </w:p>
-    <w:p>
-      <w:pPr>
-        <w:jc w:val="both"/>
-        <w:rPr/>
-      </w:pPr>
-      <w:r>
-        <w:rPr>
-          <w:b w:val="1"/>
-          <w:rtl w:val="0"/>
-        </w:rPr>
-        <w:t xml:space="preserve">Resultado Esperado</w:t>
-      </w:r>
-      <w:r>
-        <w:rPr>
-          <w:rtl w:val="0"/>
-        </w:rPr>
-        <w:t xml:space="preserve">: Documentação completa com a estratégia de testes, recursos, e casos de teste definidos.</w:t>
-      </w:r>
-    </w:p>
-    <w:p>
-      <w:pPr>
-        <w:pStyle w:val="Heading4"/>
-        <w:keepNext w:val="0"/>
-        <w:keepLines w:val="0"/>
-        <w:spacing w:after="80" w:before="280" w:lineRule="auto"/>
-        <w:ind w:left="0" w:firstLine="0"/>
-        <w:rPr/>
-      </w:pPr>
-      <w:bookmarkStart w:colFirst="0" w:colLast="0" w:name="_heading=h.hlv1mgdkbc7k" w:id="36"/>
-      <w:bookmarkEnd w:id="36"/>
-      <w:r>
-        <w:rPr>
-          <w:rtl w:val="0"/>
-        </w:rPr>
-        <w:t xml:space="preserve">2. Teste Manuais</w:t>
-      </w:r>
-    </w:p>
-    <w:p>
-      <w:pPr>
-        <w:jc w:val="both"/>
-        <w:rPr/>
-      </w:pPr>
-      <w:r>
-        <w:rPr>
-          <w:b w:val="1"/>
-          <w:rtl w:val="0"/>
-        </w:rPr>
-        <w:t xml:space="preserve">Objetivo</w:t>
-      </w:r>
-      <w:r>
-        <w:rPr>
-          <w:rtl w:val="0"/>
-        </w:rPr>
-        <w:t xml:space="preserve">: Planejar e preparar todos os recursos necessários para a execução dos testes manuais.</w:t>
-      </w:r>
-    </w:p>
-    <w:p>
-      <w:pPr>
-        <w:numPr>
-          <w:ilvl w:val="0"/>
           <w:numId w:val="21"/>
         </w:numPr>
         <w:spacing w:after="0" w:afterAutospacing="0"/>
@@ -9487,26 +9974,100 @@
           <w:b w:val="1"/>
           <w:rtl w:val="0"/>
         </w:rPr>
-        <w:t xml:space="preserve">Definir Casos de Teste</w:t>
-      </w:r>
-      <w:r>
-        <w:rPr>
-          <w:rtl w:val="0"/>
-        </w:rPr>
-        <w:t xml:space="preserve">: Com base nos </w:t>
-      </w:r>
+        <w:t xml:space="preserve">Definição de Estratégia de Teste</w:t>
+      </w:r>
+      <w:r>
+        <w:rPr>
+          <w:rtl w:val="0"/>
+        </w:rPr>
+        <w:t xml:space="preserve">: Escolher os tipos de testes que serão realizados (testes unitários, de integração, de sistema, de aceitação, etc.).</w:t>
+      </w:r>
+    </w:p>
+    <w:p>
+      <w:pPr>
+        <w:numPr>
+          <w:ilvl w:val="0"/>
+          <w:numId w:val="21"/>
+        </w:numPr>
+        <w:spacing w:after="0" w:afterAutospacing="0" w:before="0" w:beforeAutospacing="0"/>
+        <w:ind w:left="720" w:hanging="360"/>
+        <w:jc w:val="both"/>
+      </w:pPr>
       <w:r>
         <w:rPr>
           <w:b w:val="1"/>
           <w:rtl w:val="0"/>
         </w:rPr>
+        <w:t xml:space="preserve">Planejamento de Recursos</w:t>
+      </w:r>
+      <w:r>
+        <w:rPr>
+          <w:rtl w:val="0"/>
+        </w:rPr>
+        <w:t xml:space="preserve">: Identificar as ferramentas de teste necessárias, como </w:t>
+      </w:r>
+      <w:r>
+        <w:rPr>
+          <w:b w:val="1"/>
+          <w:rtl w:val="0"/>
+        </w:rPr>
+        <w:t xml:space="preserve">JUnit</w:t>
+      </w:r>
+      <w:r>
+        <w:rPr>
+          <w:rtl w:val="0"/>
+        </w:rPr>
+        <w:t xml:space="preserve"> para testes unitários, </w:t>
+      </w:r>
+      <w:r>
+        <w:rPr>
+          <w:b w:val="1"/>
+          <w:rtl w:val="0"/>
+        </w:rPr>
+        <w:t xml:space="preserve">TestLink</w:t>
+      </w:r>
+      <w:r>
+        <w:rPr>
+          <w:rtl w:val="0"/>
+        </w:rPr>
+        <w:t xml:space="preserve"> para testes manuais, e ferramentas de automação (se aplicável).</w:t>
+      </w:r>
+    </w:p>
+    <w:p>
+      <w:pPr>
+        <w:numPr>
+          <w:ilvl w:val="0"/>
+          <w:numId w:val="21"/>
+        </w:numPr>
+        <w:spacing w:after="0" w:afterAutospacing="0" w:before="0" w:beforeAutospacing="0"/>
+        <w:ind w:left="720" w:hanging="360"/>
+        <w:jc w:val="both"/>
+      </w:pPr>
+      <w:r>
+        <w:rPr>
+          <w:b w:val="1"/>
+          <w:rtl w:val="0"/>
+        </w:rPr>
+        <w:t xml:space="preserve">Criação de Casos de Teste</w:t>
+      </w:r>
+      <w:r>
+        <w:rPr>
+          <w:rtl w:val="0"/>
+        </w:rPr>
+        <w:t xml:space="preserve">: Desenvolver casos de teste baseados nos </w:t>
+      </w:r>
+      <w:r>
+        <w:rPr>
+          <w:b w:val="1"/>
+          <w:rtl w:val="0"/>
+        </w:rPr>
         <w:t xml:space="preserve">requisitos funcionais e não funcionais</w:t>
       </w:r>
       <w:r>
         <w:rPr>
           <w:rtl w:val="0"/>
         </w:rPr>
-        <w:t xml:space="preserve">, criar casos de teste manuais detalhados que cubram todas as funcionalidades críticas do sistema, como:</w:t>
+        <w:t xml:space="preserve">. Isso inclui testes para os principais fluxos do sistema, como:</w:t>
       </w:r>
     </w:p>
     <w:p>
@@ -9523,7 +10084,7 @@
         <w:rPr>
           <w:rtl w:val="0"/>
         </w:rPr>
-        <w:t xml:space="preserve">Cadastro e login de administradores e clientes.</w:t>
+        <w:t xml:space="preserve">Compra de assentos</w:t>
       </w:r>
     </w:p>
     <w:p>
@@ -9540,7 +10101,7 @@
         <w:rPr>
           <w:rtl w:val="0"/>
         </w:rPr>
-        <w:t xml:space="preserve">Seleção e reserva de assentos.</w:t>
+        <w:t xml:space="preserve">Aprovação de alterações de preços</w:t>
       </w:r>
     </w:p>
     <w:p>
@@ -9557,7 +10118,7 @@
         <w:rPr>
           <w:rtl w:val="0"/>
         </w:rPr>
-        <w:t xml:space="preserve">Processamento de pagamentos.</w:t>
+        <w:t xml:space="preserve">Geração de itinerários</w:t>
       </w:r>
     </w:p>
     <w:p>
@@ -9574,7 +10135,7 @@
         <w:rPr>
           <w:rtl w:val="0"/>
         </w:rPr>
-        <w:t xml:space="preserve">Geração e envio de itinerários por e-mail.</w:t>
+        <w:t xml:space="preserve">Processamento de pagamento</w:t>
       </w:r>
     </w:p>
     <w:p>
@@ -9591,65 +10152,7 @@
         <w:rPr>
           <w:rtl w:val="0"/>
         </w:rPr>
-        <w:t xml:space="preserve">Aprovação de alterações de preços e assentos pelo gerente.</w:t>
-      </w:r>
-    </w:p>
-    <w:p>
-      <w:pPr>
-        <w:numPr>
-          <w:ilvl w:val="1"/>
-          <w:numId w:val="21"/>
-        </w:numPr>
-        <w:spacing w:after="0" w:afterAutospacing="0" w:before="0" w:beforeAutospacing="0"/>
-        <w:ind w:left="1440" w:hanging="360"/>
-        <w:jc w:val="both"/>
-      </w:pPr>
-      <w:r>
-        <w:rPr>
-          <w:rtl w:val="0"/>
-        </w:rPr>
-        <w:t xml:space="preserve">Exibição de preços e disponibilidade de assentos.</w:t>
-      </w:r>
-    </w:p>
-    <w:p>
-      <w:pPr>
-        <w:numPr>
-          <w:ilvl w:val="1"/>
-          <w:numId w:val="21"/>
-        </w:numPr>
-        <w:spacing w:after="0" w:afterAutospacing="0" w:before="0" w:beforeAutospacing="0"/>
-        <w:ind w:left="1440" w:hanging="360"/>
-        <w:jc w:val="both"/>
-      </w:pPr>
-      <w:r>
-        <w:rPr>
-          <w:rtl w:val="0"/>
-        </w:rPr>
-        <w:t xml:space="preserve">Funcionalidade de envio de e-mails após a compra.</w:t>
-      </w:r>
-    </w:p>
-    <w:p>
-      <w:pPr>
-        <w:numPr>
-          <w:ilvl w:val="0"/>
-          <w:numId w:val="21"/>
-        </w:numPr>
-        <w:spacing w:after="0" w:afterAutospacing="0" w:before="0" w:beforeAutospacing="0"/>
-        <w:ind w:left="720" w:hanging="360"/>
-        <w:jc w:val="both"/>
-      </w:pPr>
-      <w:r>
-        <w:rPr>
-          <w:b w:val="1"/>
-          <w:rtl w:val="0"/>
-        </w:rPr>
-        <w:t xml:space="preserve">Preparar Dados de Teste</w:t>
-      </w:r>
-      <w:r>
-        <w:rPr>
-          <w:rtl w:val="0"/>
-        </w:rPr>
-        <w:t xml:space="preserve">: Criar dados de teste representativos para cada cenário, incluindo diferentes usuários (admin, gerente, cliente), informações de voo, preços e itinerários.</w:t>
+        <w:t xml:space="preserve">Controle de estoque de assentos</w:t>
       </w:r>
     </w:p>
     <w:p>
@@ -9667,6 +10170,266 @@
           <w:b w:val="1"/>
           <w:rtl w:val="0"/>
         </w:rPr>
+        <w:t xml:space="preserve">Definição de Critérios de Suspensão e Retomada</w:t>
+      </w:r>
+      <w:r>
+        <w:rPr>
+          <w:rtl w:val="0"/>
+        </w:rPr>
+        <w:t xml:space="preserve">: Estabelecer os critérios para suspender ou retomar os testes, caso ocorram falhas graves.</w:t>
+      </w:r>
+    </w:p>
+    <w:p>
+      <w:pPr>
+        <w:jc w:val="both"/>
+        <w:rPr/>
+      </w:pPr>
+      <w:r>
+        <w:rPr>
+          <w:b w:val="1"/>
+          <w:rtl w:val="0"/>
+        </w:rPr>
+        <w:t xml:space="preserve">Resultado Esperado</w:t>
+      </w:r>
+      <w:r>
+        <w:rPr>
+          <w:rtl w:val="0"/>
+        </w:rPr>
+        <w:t xml:space="preserve">: Documentação completa com a estratégia de testes, recursos, e casos de teste definidos.</w:t>
+      </w:r>
+    </w:p>
+    <w:p>
+      <w:pPr>
+        <w:pStyle w:val="Heading4"/>
+        <w:keepNext w:val="0"/>
+        <w:keepLines w:val="0"/>
+        <w:spacing w:after="80" w:before="280" w:lineRule="auto"/>
+        <w:ind w:left="0" w:firstLine="0"/>
+        <w:rPr/>
+      </w:pPr>
+      <w:bookmarkStart w:colFirst="0" w:colLast="0" w:name="_heading=h.hlv1mgdkbc7k" w:id="36"/>
+      <w:bookmarkEnd w:id="36"/>
+      <w:r>
+        <w:rPr>
+          <w:rtl w:val="0"/>
+        </w:rPr>
+        <w:t xml:space="preserve">2. Teste Manuais</w:t>
+      </w:r>
+    </w:p>
+    <w:p>
+      <w:pPr>
+        <w:jc w:val="both"/>
+        <w:rPr/>
+      </w:pPr>
+      <w:r>
+        <w:rPr>
+          <w:b w:val="1"/>
+          <w:rtl w:val="0"/>
+        </w:rPr>
+        <w:t xml:space="preserve">Objetivo</w:t>
+      </w:r>
+      <w:r>
+        <w:rPr>
+          <w:rtl w:val="0"/>
+        </w:rPr>
+        <w:t xml:space="preserve">: Planejar e preparar todos os recursos necessários para a execução dos testes manuais.</w:t>
+      </w:r>
+    </w:p>
+    <w:p>
+      <w:pPr>
+        <w:numPr>
+          <w:ilvl w:val="0"/>
+          <w:numId w:val="27"/>
+        </w:numPr>
+        <w:spacing w:after="0" w:afterAutospacing="0"/>
+        <w:ind w:left="720" w:hanging="360"/>
+        <w:jc w:val="both"/>
+      </w:pPr>
+      <w:r>
+        <w:rPr>
+          <w:b w:val="1"/>
+          <w:rtl w:val="0"/>
+        </w:rPr>
+        <w:t xml:space="preserve">Definir Casos de Teste</w:t>
+      </w:r>
+      <w:r>
+        <w:rPr>
+          <w:rtl w:val="0"/>
+        </w:rPr>
+        <w:t xml:space="preserve">: Com base nos </w:t>
+      </w:r>
+      <w:r>
+        <w:rPr>
+          <w:b w:val="1"/>
+          <w:rtl w:val="0"/>
+        </w:rPr>
+        <w:t xml:space="preserve">requisitos funcionais e não funcionais</w:t>
+      </w:r>
+      <w:r>
+        <w:rPr>
+          <w:rtl w:val="0"/>
+        </w:rPr>
+        <w:t xml:space="preserve">, criar casos de teste manuais detalhados que cubram todas as funcionalidades críticas do sistema, como:</w:t>
+      </w:r>
+    </w:p>
+    <w:p>
+      <w:pPr>
+        <w:numPr>
+          <w:ilvl w:val="1"/>
+          <w:numId w:val="27"/>
+        </w:numPr>
+        <w:spacing w:after="0" w:afterAutospacing="0" w:before="0" w:beforeAutospacing="0"/>
+        <w:ind w:left="1440" w:hanging="360"/>
+        <w:jc w:val="both"/>
+      </w:pPr>
+      <w:r>
+        <w:rPr>
+          <w:rtl w:val="0"/>
+        </w:rPr>
+        <w:t xml:space="preserve">Cadastro e login de administradores e clientes.</w:t>
+      </w:r>
+    </w:p>
+    <w:p>
+      <w:pPr>
+        <w:numPr>
+          <w:ilvl w:val="1"/>
+          <w:numId w:val="27"/>
+        </w:numPr>
+        <w:spacing w:after="0" w:afterAutospacing="0" w:before="0" w:beforeAutospacing="0"/>
+        <w:ind w:left="1440" w:hanging="360"/>
+        <w:jc w:val="both"/>
+      </w:pPr>
+      <w:r>
+        <w:rPr>
+          <w:rtl w:val="0"/>
+        </w:rPr>
+        <w:t xml:space="preserve">Seleção e reserva de assentos.</w:t>
+      </w:r>
+    </w:p>
+    <w:p>
+      <w:pPr>
+        <w:numPr>
+          <w:ilvl w:val="1"/>
+          <w:numId w:val="27"/>
+        </w:numPr>
+        <w:spacing w:after="0" w:afterAutospacing="0" w:before="0" w:beforeAutospacing="0"/>
+        <w:ind w:left="1440" w:hanging="360"/>
+        <w:jc w:val="both"/>
+      </w:pPr>
+      <w:r>
+        <w:rPr>
+          <w:rtl w:val="0"/>
+        </w:rPr>
+        <w:t xml:space="preserve">Processamento de pagamentos.</w:t>
+      </w:r>
+    </w:p>
+    <w:p>
+      <w:pPr>
+        <w:numPr>
+          <w:ilvl w:val="1"/>
+          <w:numId w:val="27"/>
+        </w:numPr>
+        <w:spacing w:after="0" w:afterAutospacing="0" w:before="0" w:beforeAutospacing="0"/>
+        <w:ind w:left="1440" w:hanging="360"/>
+        <w:jc w:val="both"/>
+      </w:pPr>
+      <w:r>
+        <w:rPr>
+          <w:rtl w:val="0"/>
+        </w:rPr>
+        <w:t xml:space="preserve">Geração e envio de itinerários por e-mail.</w:t>
+      </w:r>
+    </w:p>
+    <w:p>
+      <w:pPr>
+        <w:numPr>
+          <w:ilvl w:val="1"/>
+          <w:numId w:val="27"/>
+        </w:numPr>
+        <w:spacing w:after="0" w:afterAutospacing="0" w:before="0" w:beforeAutospacing="0"/>
+        <w:ind w:left="1440" w:hanging="360"/>
+        <w:jc w:val="both"/>
+      </w:pPr>
+      <w:r>
+        <w:rPr>
+          <w:rtl w:val="0"/>
+        </w:rPr>
+        <w:t xml:space="preserve">Aprovação de alterações de preços e assentos pelo gerente.</w:t>
+      </w:r>
+    </w:p>
+    <w:p>
+      <w:pPr>
+        <w:numPr>
+          <w:ilvl w:val="1"/>
+          <w:numId w:val="27"/>
+        </w:numPr>
+        <w:spacing w:after="0" w:afterAutospacing="0" w:before="0" w:beforeAutospacing="0"/>
+        <w:ind w:left="1440" w:hanging="360"/>
+        <w:jc w:val="both"/>
+      </w:pPr>
+      <w:r>
+        <w:rPr>
+          <w:rtl w:val="0"/>
+        </w:rPr>
+        <w:t xml:space="preserve">Exibição de preços e disponibilidade de assentos.</w:t>
+      </w:r>
+    </w:p>
+    <w:p>
+      <w:pPr>
+        <w:numPr>
+          <w:ilvl w:val="1"/>
+          <w:numId w:val="27"/>
+        </w:numPr>
+        <w:spacing w:after="0" w:afterAutospacing="0" w:before="0" w:beforeAutospacing="0"/>
+        <w:ind w:left="1440" w:hanging="360"/>
+        <w:jc w:val="both"/>
+      </w:pPr>
+      <w:r>
+        <w:rPr>
+          <w:rtl w:val="0"/>
+        </w:rPr>
+        <w:t xml:space="preserve">Funcionalidade de envio de e-mails após a compra.</w:t>
+      </w:r>
+    </w:p>
+    <w:p>
+      <w:pPr>
+        <w:numPr>
+          <w:ilvl w:val="0"/>
+          <w:numId w:val="27"/>
+        </w:numPr>
+        <w:spacing w:after="0" w:afterAutospacing="0" w:before="0" w:beforeAutospacing="0"/>
+        <w:ind w:left="720" w:hanging="360"/>
+        <w:jc w:val="both"/>
+      </w:pPr>
+      <w:r>
+        <w:rPr>
+          <w:b w:val="1"/>
+          <w:rtl w:val="0"/>
+        </w:rPr>
+        <w:t xml:space="preserve">Preparar Dados de Teste</w:t>
+      </w:r>
+      <w:r>
+        <w:rPr>
+          <w:rtl w:val="0"/>
+        </w:rPr>
+        <w:t xml:space="preserve">: Criar dados de teste representativos para cada cenário, incluindo diferentes usuários (admin, gerente, cliente), informações de voo, preços e itinerários.</w:t>
+      </w:r>
+    </w:p>
+    <w:p>
+      <w:pPr>
+        <w:numPr>
+          <w:ilvl w:val="0"/>
+          <w:numId w:val="27"/>
+        </w:numPr>
+        <w:spacing w:before="0" w:beforeAutospacing="0"/>
+        <w:ind w:left="720" w:hanging="360"/>
+        <w:jc w:val="both"/>
+      </w:pPr>
+      <w:r>
+        <w:rPr>
+          <w:b w:val="1"/>
+          <w:rtl w:val="0"/>
+        </w:rPr>
         <w:t xml:space="preserve">Configurar o Ambiente de Teste</w:t>
       </w:r>
       <w:r>
@@ -9750,7 +10513,7 @@
       <w:pPr>
         <w:numPr>
           <w:ilvl w:val="0"/>
-          <w:numId w:val="2"/>
+          <w:numId w:val="3"/>
         </w:numPr>
         <w:spacing w:after="0" w:afterAutospacing="0"/>
         <w:ind w:left="720" w:hanging="360"/>
@@ -9787,7 +10550,7 @@
       <w:pPr>
         <w:numPr>
           <w:ilvl w:val="0"/>
-          <w:numId w:val="2"/>
+          <w:numId w:val="3"/>
         </w:numPr>
         <w:spacing w:after="0" w:afterAutospacing="0" w:before="0" w:beforeAutospacing="0"/>
         <w:ind w:left="720" w:hanging="360"/>
@@ -9811,7 +10574,7 @@
       <w:pPr>
         <w:numPr>
           <w:ilvl w:val="0"/>
-          <w:numId w:val="2"/>
+          <w:numId w:val="3"/>
         </w:numPr>
         <w:spacing w:before="0" w:beforeAutospacing="0"/>
         <w:ind w:left="720" w:hanging="360"/>
@@ -9925,7 +10688,7 @@
       <w:pPr>
         <w:numPr>
           <w:ilvl w:val="0"/>
-          <w:numId w:val="4"/>
+          <w:numId w:val="7"/>
         </w:numPr>
         <w:spacing w:after="0" w:afterAutospacing="0"/>
         <w:ind w:left="720" w:hanging="360"/>
@@ -9949,7 +10712,7 @@
       <w:pPr>
         <w:numPr>
           <w:ilvl w:val="0"/>
-          <w:numId w:val="4"/>
+          <w:numId w:val="7"/>
         </w:numPr>
         <w:spacing w:after="0" w:afterAutospacing="0" w:before="0" w:beforeAutospacing="0"/>
         <w:ind w:left="720" w:hanging="360"/>
@@ -9973,7 +10736,7 @@
       <w:pPr>
         <w:numPr>
           <w:ilvl w:val="0"/>
-          <w:numId w:val="4"/>
+          <w:numId w:val="7"/>
         </w:numPr>
         <w:spacing w:before="0" w:beforeAutospacing="0"/>
         <w:ind w:left="720" w:hanging="360"/>
@@ -10054,7 +10817,7 @@
       <w:pPr>
         <w:numPr>
           <w:ilvl w:val="0"/>
-          <w:numId w:val="8"/>
+          <w:numId w:val="11"/>
         </w:numPr>
         <w:spacing w:after="0" w:afterAutospacing="0"/>
         <w:ind w:left="720" w:hanging="360"/>
@@ -10078,7 +10841,7 @@
       <w:pPr>
         <w:numPr>
           <w:ilvl w:val="0"/>
-          <w:numId w:val="8"/>
+          <w:numId w:val="11"/>
         </w:numPr>
         <w:spacing w:after="0" w:afterAutospacing="0" w:before="0" w:beforeAutospacing="0"/>
         <w:ind w:left="720" w:hanging="360"/>
@@ -10102,7 +10865,7 @@
       <w:pPr>
         <w:numPr>
           <w:ilvl w:val="0"/>
-          <w:numId w:val="8"/>
+          <w:numId w:val="11"/>
         </w:numPr>
         <w:spacing w:before="0" w:beforeAutospacing="0"/>
         <w:ind w:left="720" w:hanging="360"/>
@@ -13635,7 +14398,7 @@
         <w:keepNext w:val="1"/>
         <w:numPr>
           <w:ilvl w:val="0"/>
-          <w:numId w:val="11"/>
+          <w:numId w:val="14"/>
         </w:numPr>
         <w:spacing w:after="60" w:before="240" w:lineRule="auto"/>
         <w:ind w:left="432"/>
@@ -13706,7 +14469,7 @@
       <w:pPr>
         <w:numPr>
           <w:ilvl w:val="0"/>
-          <w:numId w:val="15"/>
+          <w:numId w:val="18"/>
         </w:numPr>
         <w:ind w:left="720" w:hanging="360"/>
         <w:rPr>
@@ -13731,7 +14494,7 @@
       <w:pPr>
         <w:numPr>
           <w:ilvl w:val="0"/>
-          <w:numId w:val="15"/>
+          <w:numId w:val="18"/>
         </w:numPr>
         <w:ind w:left="720" w:hanging="360"/>
         <w:rPr>
@@ -13756,7 +14519,7 @@
       <w:pPr>
         <w:numPr>
           <w:ilvl w:val="0"/>
-          <w:numId w:val="15"/>
+          <w:numId w:val="18"/>
         </w:numPr>
         <w:ind w:left="720" w:hanging="360"/>
         <w:rPr>
@@ -13807,7 +14570,7 @@
       <w:pPr>
         <w:numPr>
           <w:ilvl w:val="0"/>
-          <w:numId w:val="16"/>
+          <w:numId w:val="19"/>
         </w:numPr>
         <w:ind w:left="720" w:hanging="360"/>
         <w:rPr>
@@ -13832,7 +14595,7 @@
       <w:pPr>
         <w:numPr>
           <w:ilvl w:val="0"/>
-          <w:numId w:val="16"/>
+          <w:numId w:val="19"/>
         </w:numPr>
         <w:ind w:left="720" w:hanging="360"/>
         <w:rPr>
@@ -13857,7 +14620,7 @@
       <w:pPr>
         <w:numPr>
           <w:ilvl w:val="0"/>
-          <w:numId w:val="16"/>
+          <w:numId w:val="19"/>
         </w:numPr>
         <w:ind w:left="720" w:hanging="360"/>
         <w:rPr>
@@ -13882,7 +14645,7 @@
       <w:pPr>
         <w:numPr>
           <w:ilvl w:val="0"/>
-          <w:numId w:val="16"/>
+          <w:numId w:val="19"/>
         </w:numPr>
         <w:ind w:left="720" w:hanging="360"/>
         <w:rPr>
@@ -13933,7 +14696,7 @@
       <w:pPr>
         <w:numPr>
           <w:ilvl w:val="0"/>
-          <w:numId w:val="17"/>
+          <w:numId w:val="20"/>
         </w:numPr>
         <w:ind w:left="720" w:hanging="360"/>
         <w:rPr>
@@ -13958,7 +14721,7 @@
       <w:pPr>
         <w:numPr>
           <w:ilvl w:val="0"/>
-          <w:numId w:val="17"/>
+          <w:numId w:val="20"/>
         </w:numPr>
         <w:ind w:left="720" w:hanging="360"/>
         <w:rPr>
@@ -13983,7 +14746,7 @@
       <w:pPr>
         <w:numPr>
           <w:ilvl w:val="0"/>
-          <w:numId w:val="17"/>
+          <w:numId w:val="20"/>
         </w:numPr>
         <w:ind w:left="720" w:hanging="360"/>
         <w:rPr>
@@ -14008,7 +14771,7 @@
       <w:pPr>
         <w:numPr>
           <w:ilvl w:val="0"/>
-          <w:numId w:val="17"/>
+          <w:numId w:val="20"/>
         </w:numPr>
         <w:ind w:left="720" w:hanging="360"/>
         <w:rPr>
@@ -14035,7 +14798,7 @@
         <w:keepNext w:val="1"/>
         <w:numPr>
           <w:ilvl w:val="0"/>
-          <w:numId w:val="11"/>
+          <w:numId w:val="14"/>
         </w:numPr>
         <w:spacing w:after="60" w:before="240" w:lineRule="auto"/>
         <w:ind w:left="432"/>
@@ -14057,7 +14820,7 @@
         <w:keepNext w:val="1"/>
         <w:numPr>
           <w:ilvl w:val="1"/>
-          <w:numId w:val="11"/>
+          <w:numId w:val="14"/>
         </w:numPr>
         <w:pBdr>
           <w:bottom w:color="000000" w:space="1" w:sz="4" w:val="single"/>
@@ -14223,7 +14986,7 @@
         <w:keepNext w:val="1"/>
         <w:numPr>
           <w:ilvl w:val="1"/>
-          <w:numId w:val="11"/>
+          <w:numId w:val="14"/>
         </w:numPr>
         <w:pBdr>
           <w:bottom w:color="000000" w:space="1" w:sz="6" w:val="single"/>
@@ -14300,7 +15063,7 @@
       <w:pPr>
         <w:numPr>
           <w:ilvl w:val="0"/>
-          <w:numId w:val="22"/>
+          <w:numId w:val="28"/>
         </w:numPr>
         <w:spacing w:after="0" w:afterAutospacing="0"/>
         <w:ind w:left="720" w:hanging="360"/>
@@ -14325,7 +15088,7 @@
       <w:pPr>
         <w:numPr>
           <w:ilvl w:val="0"/>
-          <w:numId w:val="22"/>
+          <w:numId w:val="28"/>
         </w:numPr>
         <w:spacing w:after="0" w:afterAutospacing="0" w:before="0" w:beforeAutospacing="0"/>
         <w:ind w:left="720" w:hanging="360"/>
@@ -14350,7 +15113,7 @@
       <w:pPr>
         <w:numPr>
           <w:ilvl w:val="0"/>
-          <w:numId w:val="22"/>
+          <w:numId w:val="28"/>
         </w:numPr>
         <w:spacing w:after="0" w:afterAutospacing="0" w:before="0" w:beforeAutospacing="0"/>
         <w:ind w:left="720" w:hanging="360"/>
@@ -14375,7 +15138,7 @@
       <w:pPr>
         <w:numPr>
           <w:ilvl w:val="0"/>
-          <w:numId w:val="22"/>
+          <w:numId w:val="28"/>
         </w:numPr>
         <w:spacing w:before="0" w:beforeAutospacing="0"/>
         <w:ind w:left="720" w:hanging="360"/>
@@ -14399,7 +15162,7 @@
         <w:keepNext w:val="1"/>
         <w:numPr>
           <w:ilvl w:val="1"/>
-          <w:numId w:val="11"/>
+          <w:numId w:val="14"/>
         </w:numPr>
         <w:pBdr>
           <w:bottom w:color="000000" w:space="1" w:sz="6" w:val="single"/>
@@ -14545,7 +15308,7 @@
         <w:keepNext w:val="1"/>
         <w:numPr>
           <w:ilvl w:val="0"/>
-          <w:numId w:val="11"/>
+          <w:numId w:val="14"/>
         </w:numPr>
         <w:spacing w:after="60" w:before="240" w:lineRule="auto"/>
         <w:ind w:left="432"/>
@@ -15138,7 +15901,7 @@
       <w:pPr>
         <w:numPr>
           <w:ilvl w:val="0"/>
-          <w:numId w:val="10"/>
+          <w:numId w:val="13"/>
         </w:numPr>
         <w:spacing w:after="0" w:before="0" w:line="276" w:lineRule="auto"/>
         <w:ind w:left="720" w:hanging="360"/>
@@ -15172,7 +15935,7 @@
       <w:pPr>
         <w:numPr>
           <w:ilvl w:val="0"/>
-          <w:numId w:val="10"/>
+          <w:numId w:val="13"/>
         </w:numPr>
         <w:spacing w:after="0" w:before="0" w:line="276" w:lineRule="auto"/>
         <w:ind w:left="720" w:hanging="360"/>
@@ -15385,7 +16148,7 @@
       <w:pPr>
         <w:numPr>
           <w:ilvl w:val="0"/>
-          <w:numId w:val="5"/>
+          <w:numId w:val="8"/>
         </w:numPr>
         <w:spacing w:after="0" w:before="0" w:line="276" w:lineRule="auto"/>
         <w:ind w:left="720" w:hanging="360"/>
@@ -15419,7 +16182,7 @@
       <w:pPr>
         <w:numPr>
           <w:ilvl w:val="0"/>
-          <w:numId w:val="5"/>
+          <w:numId w:val="8"/>
         </w:numPr>
         <w:spacing w:after="0" w:before="0" w:line="276" w:lineRule="auto"/>
         <w:ind w:left="720" w:hanging="360"/>
@@ -15602,7 +16365,7 @@
       <w:pPr>
         <w:numPr>
           <w:ilvl w:val="0"/>
-          <w:numId w:val="3"/>
+          <w:numId w:val="4"/>
         </w:numPr>
         <w:spacing w:after="0" w:before="0" w:line="276" w:lineRule="auto"/>
         <w:ind w:left="720" w:hanging="360"/>
@@ -15636,7 +16399,7 @@
       <w:pPr>
         <w:numPr>
           <w:ilvl w:val="0"/>
-          <w:numId w:val="3"/>
+          <w:numId w:val="4"/>
         </w:numPr>
         <w:spacing w:after="0" w:before="0" w:line="276" w:lineRule="auto"/>
         <w:ind w:left="720" w:hanging="360"/>
@@ -15804,7 +16567,7 @@
       <w:pPr>
         <w:numPr>
           <w:ilvl w:val="0"/>
-          <w:numId w:val="6"/>
+          <w:numId w:val="9"/>
         </w:numPr>
         <w:spacing w:after="0" w:before="0" w:line="276" w:lineRule="auto"/>
         <w:ind w:left="720" w:hanging="360"/>
@@ -15838,7 +16601,7 @@
       <w:pPr>
         <w:numPr>
           <w:ilvl w:val="0"/>
-          <w:numId w:val="6"/>
+          <w:numId w:val="9"/>
         </w:numPr>
         <w:spacing w:after="0" w:before="0" w:line="276" w:lineRule="auto"/>
         <w:ind w:left="720" w:hanging="360"/>
@@ -16006,7 +16769,7 @@
       <w:pPr>
         <w:numPr>
           <w:ilvl w:val="0"/>
-          <w:numId w:val="20"/>
+          <w:numId w:val="26"/>
         </w:numPr>
         <w:spacing w:after="0" w:before="0" w:line="276" w:lineRule="auto"/>
         <w:ind w:left="720" w:hanging="360"/>
@@ -16040,7 +16803,7 @@
       <w:pPr>
         <w:numPr>
           <w:ilvl w:val="0"/>
-          <w:numId w:val="20"/>
+          <w:numId w:val="26"/>
         </w:numPr>
         <w:spacing w:after="0" w:before="0" w:line="276" w:lineRule="auto"/>
         <w:ind w:left="720" w:hanging="360"/>
@@ -16224,10 +16987,1988 @@
         </w:rPr>
       </w:r>
     </w:p>
+    <w:p>
+      <w:pPr>
+        <w:pStyle w:val="Heading1"/>
+        <w:spacing w:after="60" w:before="240" w:lineRule="auto"/>
+        <w:rPr>
+          <w:b w:val="1"/>
+          <w:sz w:val="48"/>
+          <w:szCs w:val="48"/>
+        </w:rPr>
+      </w:pPr>
+      <w:bookmarkStart w:colFirst="0" w:colLast="0" w:name="_heading=h.b92fpjgsw63c" w:id="76"/>
+      <w:bookmarkEnd w:id="76"/>
+      <w:r>
+        <w:rPr>
+          <w:rtl w:val="0"/>
+        </w:rPr>
+        <w:t xml:space="preserve">7 </w:t>
+      </w:r>
+      <w:r>
+        <w:rPr>
+          <w:b w:val="1"/>
+          <w:sz w:val="48"/>
+          <w:szCs w:val="48"/>
+          <w:rtl w:val="0"/>
+        </w:rPr>
+        <w:t xml:space="preserve">Projetar e melhorar o conjunto de casos de teste, utilizando as técnicas</w:t>
+      </w:r>
+    </w:p>
+    <w:p>
+      <w:pPr>
+        <w:rPr/>
+      </w:pPr>
+      <w:r>
+        <w:rPr>
+          <w:rtl w:val="0"/>
+        </w:rPr>
+      </w:r>
+    </w:p>
+    <w:p>
+      <w:pPr>
+        <w:rPr/>
+      </w:pPr>
+      <w:r>
+        <w:rPr>
+          <w:rtl w:val="0"/>
+        </w:rPr>
+        <w:t xml:space="preserve">      -</w:t>
+        <w:tab/>
+        <w:t xml:space="preserve">Funcional</w:t>
+      </w:r>
+    </w:p>
+    <w:p>
+      <w:pPr>
+        <w:numPr>
+          <w:ilvl w:val="0"/>
+          <w:numId w:val="29"/>
+        </w:numPr>
+        <w:spacing w:after="0" w:afterAutospacing="0"/>
+        <w:ind w:left="720" w:hanging="360"/>
+        <w:rPr>
+          <w:u w:val="none"/>
+        </w:rPr>
+      </w:pPr>
+      <w:r>
+        <w:rPr>
+          <w:rtl w:val="0"/>
+        </w:rPr>
+        <w:t xml:space="preserve">Estrutural </w:t>
+      </w:r>
+    </w:p>
+    <w:p>
+      <w:pPr>
+        <w:numPr>
+          <w:ilvl w:val="0"/>
+          <w:numId w:val="29"/>
+        </w:numPr>
+        <w:spacing w:before="0" w:beforeAutospacing="0"/>
+        <w:ind w:left="720" w:hanging="360"/>
+        <w:rPr>
+          <w:u w:val="none"/>
+        </w:rPr>
+      </w:pPr>
+      <w:r>
+        <w:rPr>
+          <w:rtl w:val="0"/>
+        </w:rPr>
+        <w:t xml:space="preserve">Baseada em defeitos</w:t>
+      </w:r>
+      <w:r>
+        <w:rPr>
+          <w:rtl w:val="0"/>
+        </w:rPr>
+      </w:r>
+    </w:p>
+    <w:p>
+      <w:pPr>
+        <w:rPr>
+          <w:b w:val="1"/>
+          <w:sz w:val="48"/>
+          <w:szCs w:val="48"/>
+        </w:rPr>
+      </w:pPr>
+      <w:r>
+        <w:rPr>
+          <w:rtl w:val="0"/>
+        </w:rPr>
+      </w:r>
+    </w:p>
+    <w:p>
+      <w:pPr>
+        <w:rPr>
+          <w:b w:val="1"/>
+          <w:sz w:val="48"/>
+          <w:szCs w:val="48"/>
+        </w:rPr>
+      </w:pPr>
+      <w:r>
+        <w:rPr>
+          <w:rtl w:val="0"/>
+        </w:rPr>
+      </w:r>
+    </w:p>
+    <w:p>
+      <w:pPr>
+        <w:pStyle w:val="Heading1"/>
+        <w:spacing w:after="60" w:before="240" w:lineRule="auto"/>
+        <w:ind w:left="0" w:firstLine="0"/>
+        <w:rPr/>
+      </w:pPr>
+      <w:bookmarkStart w:colFirst="0" w:colLast="0" w:name="_heading=h.m620rl2evjhg" w:id="77"/>
+      <w:bookmarkEnd w:id="77"/>
+      <w:r>
+        <w:rPr>
+          <w:rtl w:val="0"/>
+        </w:rPr>
+        <w:t xml:space="preserve">8 Relatório de Inspeção do Código Fonte:</w:t>
+      </w:r>
+    </w:p>
+    <w:p>
+      <w:pPr>
+        <w:rPr/>
+      </w:pPr>
+      <w:r>
+        <w:rPr>
+          <w:rtl w:val="0"/>
+        </w:rPr>
+        <w:t xml:space="preserve">[Aluno: Sávio Suhett]</w:t>
+      </w:r>
+    </w:p>
+    <w:p>
+      <w:pPr>
+        <w:numPr>
+          <w:ilvl w:val="0"/>
+          <w:numId w:val="24"/>
+        </w:numPr>
+        <w:ind w:left="720" w:hanging="360"/>
+        <w:rPr>
+          <w:u w:val="none"/>
+        </w:rPr>
+      </w:pPr>
+      <w:r>
+        <w:rPr>
+          <w:rtl w:val="0"/>
+        </w:rPr>
+        <w:t xml:space="preserve">Executar a ferramenta e enviar o print:</w:t>
+      </w:r>
+    </w:p>
+    <w:p>
+      <w:pPr>
+        <w:ind w:left="720" w:firstLine="0"/>
+        <w:rPr>
+          <w:b w:val="1"/>
+          <w:i w:val="1"/>
+        </w:rPr>
+      </w:pPr>
+      <w:r>
+        <w:rPr>
+          <w:b w:val="1"/>
+          <w:i w:val="1"/>
+          <w:rtl w:val="0"/>
+        </w:rPr>
+        <w:t xml:space="preserve">DisapproveSeats.java</w:t>
+      </w:r>
+    </w:p>
+    <w:p>
+      <w:pPr>
+        <w:ind w:left="720" w:firstLine="0"/>
+        <w:rPr>
+          <w:b w:val="1"/>
+          <w:i w:val="1"/>
+        </w:rPr>
+      </w:pPr>
+      <w:r>
+        <w:rPr>
+          <w:b w:val="1"/>
+          <w:i w:val="1"/>
+        </w:rPr>
+        <w:drawing>
+          <wp:inline distB="114300" distT="114300" distL="114300" distR="114300">
+            <wp:extent cx="4471988" cy="1846921"/>
+            <wp:effectExtent b="0" l="0" r="0" t="0"/>
+            <wp:docPr id="25" name="image21.png"/>
+            <a:graphic>
+              <a:graphicData uri="http://schemas.openxmlformats.org/drawingml/2006/picture">
+                <pic:pic>
+                  <pic:nvPicPr>
+                    <pic:cNvPr id="0" name="image21.png"/>
+                    <pic:cNvPicPr preferRelativeResize="0"/>
+                  </pic:nvPicPr>
+                  <pic:blipFill>
+                    <a:blip r:embed="rId11"/>
+                    <a:srcRect b="0" l="0" r="0" t="0"/>
+                    <a:stretch>
+                      <a:fillRect/>
+                    </a:stretch>
+                  </pic:blipFill>
+                  <pic:spPr>
+                    <a:xfrm>
+                      <a:off x="0" y="0"/>
+                      <a:ext cx="4471988" cy="1846921"/>
+                    </a:xfrm>
+                    <a:prstGeom prst="rect"/>
+                    <a:ln/>
+                  </pic:spPr>
+                </pic:pic>
+              </a:graphicData>
+            </a:graphic>
+          </wp:inline>
+        </w:drawing>
+      </w:r>
+      <w:r>
+        <w:rPr>
+          <w:rtl w:val="0"/>
+        </w:rPr>
+      </w:r>
+    </w:p>
+    <w:p>
+      <w:pPr>
+        <w:numPr>
+          <w:ilvl w:val="0"/>
+          <w:numId w:val="24"/>
+        </w:numPr>
+        <w:spacing w:after="0" w:afterAutospacing="0"/>
+        <w:ind w:left="720" w:hanging="360"/>
+        <w:rPr>
+          <w:u w:val="none"/>
+        </w:rPr>
+      </w:pPr>
+      <w:r>
+        <w:rPr>
+          <w:rtl w:val="0"/>
+        </w:rPr>
+        <w:t xml:space="preserve">Resolução do problema:</w:t>
+        <w:br w:type="textWrapping"/>
+        <w:br w:type="textWrapping"/>
+      </w:r>
+      <w:r>
+        <w:rPr/>
+        <w:drawing>
+          <wp:inline distB="114300" distT="114300" distL="114300" distR="114300">
+            <wp:extent cx="4964879" cy="4048423"/>
+            <wp:effectExtent b="0" l="0" r="0" t="0"/>
+            <wp:docPr id="4" name="image13.png"/>
+            <a:graphic>
+              <a:graphicData uri="http://schemas.openxmlformats.org/drawingml/2006/picture">
+                <pic:pic>
+                  <pic:nvPicPr>
+                    <pic:cNvPr id="0" name="image13.png"/>
+                    <pic:cNvPicPr preferRelativeResize="0"/>
+                  </pic:nvPicPr>
+                  <pic:blipFill>
+                    <a:blip r:embed="rId12"/>
+                    <a:srcRect b="0" l="0" r="0" t="0"/>
+                    <a:stretch>
+                      <a:fillRect/>
+                    </a:stretch>
+                  </pic:blipFill>
+                  <pic:spPr>
+                    <a:xfrm>
+                      <a:off x="0" y="0"/>
+                      <a:ext cx="4964879" cy="4048423"/>
+                    </a:xfrm>
+                    <a:prstGeom prst="rect"/>
+                    <a:ln/>
+                  </pic:spPr>
+                </pic:pic>
+              </a:graphicData>
+            </a:graphic>
+          </wp:inline>
+        </w:drawing>
+      </w:r>
+      <w:r>
+        <w:rPr>
+          <w:rtl w:val="0"/>
+        </w:rPr>
+        <w:br w:type="textWrapping"/>
+        <w:br w:type="textWrapping"/>
+      </w:r>
+    </w:p>
+    <w:p>
+      <w:pPr>
+        <w:numPr>
+          <w:ilvl w:val="0"/>
+          <w:numId w:val="24"/>
+        </w:numPr>
+        <w:spacing w:before="0" w:beforeAutospacing="0"/>
+        <w:ind w:left="720" w:hanging="360"/>
+        <w:rPr>
+          <w:u w:val="none"/>
+        </w:rPr>
+      </w:pPr>
+      <w:r>
+        <w:rPr>
+          <w:rtl w:val="0"/>
+        </w:rPr>
+        <w:t xml:space="preserve">Print pós correções:</w:t>
+        <w:br w:type="textWrapping"/>
+        <w:br w:type="textWrapping"/>
+      </w:r>
+      <w:r>
+        <w:rPr/>
+        <w:drawing>
+          <wp:inline distB="114300" distT="114300" distL="114300" distR="114300">
+            <wp:extent cx="5667375" cy="2400300"/>
+            <wp:effectExtent b="0" l="0" r="0" t="0"/>
+            <wp:docPr id="24" name="image23.png"/>
+            <a:graphic>
+              <a:graphicData uri="http://schemas.openxmlformats.org/drawingml/2006/picture">
+                <pic:pic>
+                  <pic:nvPicPr>
+                    <pic:cNvPr id="0" name="image23.png"/>
+                    <pic:cNvPicPr preferRelativeResize="0"/>
+                  </pic:nvPicPr>
+                  <pic:blipFill>
+                    <a:blip r:embed="rId13"/>
+                    <a:srcRect b="0" l="0" r="0" t="0"/>
+                    <a:stretch>
+                      <a:fillRect/>
+                    </a:stretch>
+                  </pic:blipFill>
+                  <pic:spPr>
+                    <a:xfrm>
+                      <a:off x="0" y="0"/>
+                      <a:ext cx="5667375" cy="2400300"/>
+                    </a:xfrm>
+                    <a:prstGeom prst="rect"/>
+                    <a:ln/>
+                  </pic:spPr>
+                </pic:pic>
+              </a:graphicData>
+            </a:graphic>
+          </wp:inline>
+        </w:drawing>
+      </w:r>
+      <w:r>
+        <w:rPr>
+          <w:rtl w:val="0"/>
+        </w:rPr>
+      </w:r>
+    </w:p>
+    <w:p>
+      <w:pPr>
+        <w:rPr/>
+      </w:pPr>
+      <w:r>
+        <w:rPr>
+          <w:rtl w:val="0"/>
+        </w:rPr>
+      </w:r>
+    </w:p>
+    <w:p>
+      <w:pPr>
+        <w:rPr/>
+      </w:pPr>
+      <w:r>
+        <w:rPr>
+          <w:rtl w:val="0"/>
+        </w:rPr>
+        <w:t xml:space="preserve">[Aluno: Heron Lancellot]</w:t>
+      </w:r>
+    </w:p>
+    <w:p>
+      <w:pPr>
+        <w:numPr>
+          <w:ilvl w:val="0"/>
+          <w:numId w:val="2"/>
+        </w:numPr>
+        <w:ind w:left="720" w:hanging="360"/>
+        <w:rPr>
+          <w:u w:val="none"/>
+        </w:rPr>
+      </w:pPr>
+      <w:r>
+        <w:rPr>
+          <w:rtl w:val="0"/>
+        </w:rPr>
+        <w:t xml:space="preserve">Executar a ferramenta e enviar o print:</w:t>
+      </w:r>
+    </w:p>
+    <w:p>
+      <w:pPr>
+        <w:rPr>
+          <w:b w:val="1"/>
+          <w:i w:val="1"/>
+        </w:rPr>
+      </w:pPr>
+      <w:r>
+        <w:rPr>
+          <w:rtl w:val="0"/>
+        </w:rPr>
+        <w:tab/>
+        <w:tab/>
+      </w:r>
+      <w:r>
+        <w:rPr>
+          <w:b w:val="1"/>
+          <w:i w:val="1"/>
+          <w:rtl w:val="0"/>
+        </w:rPr>
+        <w:t xml:space="preserve">ApproveSeats</w:t>
+      </w:r>
+    </w:p>
+    <w:p>
+      <w:pPr>
+        <w:numPr>
+          <w:ilvl w:val="1"/>
+          <w:numId w:val="2"/>
+        </w:numPr>
+        <w:spacing w:after="0" w:afterAutospacing="0"/>
+        <w:ind w:left="1440" w:hanging="360"/>
+        <w:rPr>
+          <w:u w:val="none"/>
+        </w:rPr>
+      </w:pPr>
+      <w:r>
+        <w:rPr/>
+        <w:drawing>
+          <wp:inline distB="114300" distT="114300" distL="114300" distR="114300">
+            <wp:extent cx="4953000" cy="2847975"/>
+            <wp:effectExtent b="0" l="0" r="0" t="0"/>
+            <wp:docPr id="22" name="image24.png"/>
+            <a:graphic>
+              <a:graphicData uri="http://schemas.openxmlformats.org/drawingml/2006/picture">
+                <pic:pic>
+                  <pic:nvPicPr>
+                    <pic:cNvPr id="0" name="image24.png"/>
+                    <pic:cNvPicPr preferRelativeResize="0"/>
+                  </pic:nvPicPr>
+                  <pic:blipFill>
+                    <a:blip r:embed="rId14"/>
+                    <a:srcRect b="0" l="0" r="0" t="0"/>
+                    <a:stretch>
+                      <a:fillRect/>
+                    </a:stretch>
+                  </pic:blipFill>
+                  <pic:spPr>
+                    <a:xfrm>
+                      <a:off x="0" y="0"/>
+                      <a:ext cx="4953000" cy="2847975"/>
+                    </a:xfrm>
+                    <a:prstGeom prst="rect"/>
+                    <a:ln/>
+                  </pic:spPr>
+                </pic:pic>
+              </a:graphicData>
+            </a:graphic>
+          </wp:inline>
+        </w:drawing>
+      </w:r>
+      <w:r>
+        <w:rPr>
+          <w:rtl w:val="0"/>
+        </w:rPr>
+      </w:r>
+    </w:p>
+    <w:p>
+      <w:pPr>
+        <w:numPr>
+          <w:ilvl w:val="1"/>
+          <w:numId w:val="2"/>
+        </w:numPr>
+        <w:spacing w:after="0" w:afterAutospacing="0" w:before="0" w:beforeAutospacing="0"/>
+        <w:ind w:left="1440" w:hanging="360"/>
+        <w:rPr>
+          <w:u w:val="none"/>
+        </w:rPr>
+      </w:pPr>
+      <w:r>
+        <w:rPr/>
+        <w:drawing>
+          <wp:inline distB="114300" distT="114300" distL="114300" distR="114300">
+            <wp:extent cx="5940000" cy="5740400"/>
+            <wp:effectExtent b="0" l="0" r="0" t="0"/>
+            <wp:docPr id="19" name="image18.png"/>
+            <a:graphic>
+              <a:graphicData uri="http://schemas.openxmlformats.org/drawingml/2006/picture">
+                <pic:pic>
+                  <pic:nvPicPr>
+                    <pic:cNvPr id="0" name="image18.png"/>
+                    <pic:cNvPicPr preferRelativeResize="0"/>
+                  </pic:nvPicPr>
+                  <pic:blipFill>
+                    <a:blip r:embed="rId15"/>
+                    <a:srcRect b="0" l="0" r="0" t="0"/>
+                    <a:stretch>
+                      <a:fillRect/>
+                    </a:stretch>
+                  </pic:blipFill>
+                  <pic:spPr>
+                    <a:xfrm>
+                      <a:off x="0" y="0"/>
+                      <a:ext cx="5940000" cy="5740400"/>
+                    </a:xfrm>
+                    <a:prstGeom prst="rect"/>
+                    <a:ln/>
+                  </pic:spPr>
+                </pic:pic>
+              </a:graphicData>
+            </a:graphic>
+          </wp:inline>
+        </w:drawing>
+      </w:r>
+      <w:r>
+        <w:rPr>
+          <w:rtl w:val="0"/>
+        </w:rPr>
+      </w:r>
+    </w:p>
+    <w:p>
+      <w:pPr>
+        <w:numPr>
+          <w:ilvl w:val="0"/>
+          <w:numId w:val="2"/>
+        </w:numPr>
+        <w:spacing w:after="0" w:afterAutospacing="0" w:before="0" w:beforeAutospacing="0"/>
+        <w:ind w:left="720" w:hanging="360"/>
+        <w:rPr>
+          <w:u w:val="none"/>
+        </w:rPr>
+      </w:pPr>
+      <w:r>
+        <w:rPr>
+          <w:rtl w:val="0"/>
+        </w:rPr>
+        <w:t xml:space="preserve">Resolução do problema</w:t>
+      </w:r>
+    </w:p>
+    <w:p>
+      <w:pPr>
+        <w:numPr>
+          <w:ilvl w:val="1"/>
+          <w:numId w:val="2"/>
+        </w:numPr>
+        <w:spacing w:after="0" w:afterAutospacing="0" w:before="0" w:beforeAutospacing="0"/>
+        <w:ind w:left="1440" w:hanging="360"/>
+        <w:rPr>
+          <w:u w:val="none"/>
+        </w:rPr>
+      </w:pPr>
+      <w:r>
+        <w:rPr/>
+        <w:drawing>
+          <wp:inline distB="114300" distT="114300" distL="114300" distR="114300">
+            <wp:extent cx="5940000" cy="5448300"/>
+            <wp:effectExtent b="0" l="0" r="0" t="0"/>
+            <wp:docPr id="18" name="image16.png"/>
+            <a:graphic>
+              <a:graphicData uri="http://schemas.openxmlformats.org/drawingml/2006/picture">
+                <pic:pic>
+                  <pic:nvPicPr>
+                    <pic:cNvPr id="0" name="image16.png"/>
+                    <pic:cNvPicPr preferRelativeResize="0"/>
+                  </pic:nvPicPr>
+                  <pic:blipFill>
+                    <a:blip r:embed="rId16"/>
+                    <a:srcRect b="0" l="0" r="0" t="0"/>
+                    <a:stretch>
+                      <a:fillRect/>
+                    </a:stretch>
+                  </pic:blipFill>
+                  <pic:spPr>
+                    <a:xfrm>
+                      <a:off x="0" y="0"/>
+                      <a:ext cx="5940000" cy="5448300"/>
+                    </a:xfrm>
+                    <a:prstGeom prst="rect"/>
+                    <a:ln/>
+                  </pic:spPr>
+                </pic:pic>
+              </a:graphicData>
+            </a:graphic>
+          </wp:inline>
+        </w:drawing>
+      </w:r>
+      <w:r>
+        <w:rPr>
+          <w:rtl w:val="0"/>
+        </w:rPr>
+      </w:r>
+    </w:p>
+    <w:p>
+      <w:pPr>
+        <w:numPr>
+          <w:ilvl w:val="0"/>
+          <w:numId w:val="2"/>
+        </w:numPr>
+        <w:spacing w:before="0" w:beforeAutospacing="0"/>
+        <w:ind w:left="720" w:hanging="360"/>
+        <w:rPr>
+          <w:u w:val="none"/>
+        </w:rPr>
+      </w:pPr>
+      <w:r>
+        <w:rPr>
+          <w:rtl w:val="0"/>
+        </w:rPr>
+        <w:t xml:space="preserve">Print pós correções:</w:t>
+        <w:br w:type="textWrapping"/>
+      </w:r>
+      <w:r>
+        <w:rPr/>
+        <w:drawing>
+          <wp:inline distB="114300" distT="114300" distL="114300" distR="114300">
+            <wp:extent cx="5048250" cy="1238250"/>
+            <wp:effectExtent b="0" l="0" r="0" t="0"/>
+            <wp:docPr id="6" name="image14.png"/>
+            <a:graphic>
+              <a:graphicData uri="http://schemas.openxmlformats.org/drawingml/2006/picture">
+                <pic:pic>
+                  <pic:nvPicPr>
+                    <pic:cNvPr id="0" name="image14.png"/>
+                    <pic:cNvPicPr preferRelativeResize="0"/>
+                  </pic:nvPicPr>
+                  <pic:blipFill>
+                    <a:blip r:embed="rId17"/>
+                    <a:srcRect b="0" l="0" r="0" t="0"/>
+                    <a:stretch>
+                      <a:fillRect/>
+                    </a:stretch>
+                  </pic:blipFill>
+                  <pic:spPr>
+                    <a:xfrm>
+                      <a:off x="0" y="0"/>
+                      <a:ext cx="5048250" cy="1238250"/>
+                    </a:xfrm>
+                    <a:prstGeom prst="rect"/>
+                    <a:ln/>
+                  </pic:spPr>
+                </pic:pic>
+              </a:graphicData>
+            </a:graphic>
+          </wp:inline>
+        </w:drawing>
+      </w:r>
+      <w:r>
+        <w:rPr>
+          <w:rtl w:val="0"/>
+        </w:rPr>
+      </w:r>
+    </w:p>
+    <w:p>
+      <w:pPr>
+        <w:rPr/>
+      </w:pPr>
+      <w:r>
+        <w:rPr>
+          <w:rtl w:val="0"/>
+        </w:rPr>
+      </w:r>
+    </w:p>
+    <w:p>
+      <w:pPr>
+        <w:rPr/>
+      </w:pPr>
+      <w:r>
+        <w:rPr>
+          <w:rtl w:val="0"/>
+        </w:rPr>
+      </w:r>
+    </w:p>
+    <w:p>
+      <w:pPr>
+        <w:rPr/>
+      </w:pPr>
+      <w:r>
+        <w:rPr>
+          <w:rtl w:val="0"/>
+        </w:rPr>
+      </w:r>
+    </w:p>
+    <w:p>
+      <w:pPr>
+        <w:rPr/>
+      </w:pPr>
+      <w:r>
+        <w:rPr>
+          <w:rtl w:val="0"/>
+        </w:rPr>
+        <w:t xml:space="preserve">[Aluno: Eduardo Saldumbides]</w:t>
+      </w:r>
+    </w:p>
+    <w:p>
+      <w:pPr>
+        <w:numPr>
+          <w:ilvl w:val="0"/>
+          <w:numId w:val="23"/>
+        </w:numPr>
+        <w:ind w:left="720" w:hanging="360"/>
+        <w:rPr>
+          <w:u w:val="none"/>
+        </w:rPr>
+      </w:pPr>
+      <w:r>
+        <w:rPr>
+          <w:rtl w:val="0"/>
+        </w:rPr>
+        <w:t xml:space="preserve">Executar a ferramenta e enviar o print:</w:t>
+      </w:r>
+    </w:p>
+    <w:p>
+      <w:pPr>
+        <w:ind w:left="720" w:firstLine="720"/>
+        <w:rPr/>
+      </w:pPr>
+      <w:r>
+        <w:rPr>
+          <w:b w:val="1"/>
+          <w:i w:val="1"/>
+          <w:rtl w:val="0"/>
+        </w:rPr>
+        <w:t xml:space="preserve">ChooseFlight</w:t>
+      </w:r>
+      <w:r>
+        <w:rPr>
+          <w:rtl w:val="0"/>
+        </w:rPr>
+      </w:r>
+    </w:p>
+    <w:p>
+      <w:pPr>
+        <w:ind w:left="1440" w:firstLine="0"/>
+        <w:rPr/>
+      </w:pPr>
+      <w:r>
+        <w:rPr/>
+        <w:drawing>
+          <wp:inline distB="114300" distT="114300" distL="114300" distR="114300">
+            <wp:extent cx="4000500" cy="1028700"/>
+            <wp:effectExtent b="0" l="0" r="0" t="0"/>
+            <wp:docPr id="16" name="image2.png"/>
+            <a:graphic>
+              <a:graphicData uri="http://schemas.openxmlformats.org/drawingml/2006/picture">
+                <pic:pic>
+                  <pic:nvPicPr>
+                    <pic:cNvPr id="0" name="image2.png"/>
+                    <pic:cNvPicPr preferRelativeResize="0"/>
+                  </pic:nvPicPr>
+                  <pic:blipFill>
+                    <a:blip r:embed="rId18"/>
+                    <a:srcRect b="0" l="0" r="0" t="0"/>
+                    <a:stretch>
+                      <a:fillRect/>
+                    </a:stretch>
+                  </pic:blipFill>
+                  <pic:spPr>
+                    <a:xfrm>
+                      <a:off x="0" y="0"/>
+                      <a:ext cx="4000500" cy="1028700"/>
+                    </a:xfrm>
+                    <a:prstGeom prst="rect"/>
+                    <a:ln/>
+                  </pic:spPr>
+                </pic:pic>
+              </a:graphicData>
+            </a:graphic>
+          </wp:inline>
+        </w:drawing>
+      </w:r>
+      <w:r>
+        <w:rPr>
+          <w:rtl w:val="0"/>
+        </w:rPr>
+      </w:r>
+    </w:p>
+    <w:p>
+      <w:pPr>
+        <w:ind w:left="1440" w:firstLine="0"/>
+        <w:rPr/>
+      </w:pPr>
+      <w:r>
+        <w:rPr>
+          <w:rtl w:val="0"/>
+        </w:rPr>
+      </w:r>
+    </w:p>
+    <w:p>
+      <w:pPr>
+        <w:ind w:left="1440" w:firstLine="0"/>
+        <w:rPr/>
+      </w:pPr>
+      <w:r>
+        <w:rPr/>
+        <w:drawing>
+          <wp:inline distB="114300" distT="114300" distL="114300" distR="114300">
+            <wp:extent cx="5940000" cy="6057900"/>
+            <wp:effectExtent b="0" l="0" r="0" t="0"/>
+            <wp:docPr id="26" name="image22.png"/>
+            <a:graphic>
+              <a:graphicData uri="http://schemas.openxmlformats.org/drawingml/2006/picture">
+                <pic:pic>
+                  <pic:nvPicPr>
+                    <pic:cNvPr id="0" name="image22.png"/>
+                    <pic:cNvPicPr preferRelativeResize="0"/>
+                  </pic:nvPicPr>
+                  <pic:blipFill>
+                    <a:blip r:embed="rId19"/>
+                    <a:srcRect b="0" l="0" r="0" t="0"/>
+                    <a:stretch>
+                      <a:fillRect/>
+                    </a:stretch>
+                  </pic:blipFill>
+                  <pic:spPr>
+                    <a:xfrm>
+                      <a:off x="0" y="0"/>
+                      <a:ext cx="5940000" cy="6057900"/>
+                    </a:xfrm>
+                    <a:prstGeom prst="rect"/>
+                    <a:ln/>
+                  </pic:spPr>
+                </pic:pic>
+              </a:graphicData>
+            </a:graphic>
+          </wp:inline>
+        </w:drawing>
+      </w:r>
+      <w:r>
+        <w:rPr>
+          <w:rtl w:val="0"/>
+        </w:rPr>
+      </w:r>
+    </w:p>
+    <w:p>
+      <w:pPr>
+        <w:ind w:left="0" w:firstLine="0"/>
+        <w:rPr/>
+      </w:pPr>
+      <w:r>
+        <w:rPr>
+          <w:rtl w:val="0"/>
+        </w:rPr>
+        <w:br w:type="textWrapping"/>
+      </w:r>
+      <w:r>
+        <w:rPr/>
+        <w:drawing>
+          <wp:inline distB="114300" distT="114300" distL="114300" distR="114300">
+            <wp:extent cx="5940000" cy="5613400"/>
+            <wp:effectExtent b="0" l="0" r="0" t="0"/>
+            <wp:docPr id="23" name="image19.png"/>
+            <a:graphic>
+              <a:graphicData uri="http://schemas.openxmlformats.org/drawingml/2006/picture">
+                <pic:pic>
+                  <pic:nvPicPr>
+                    <pic:cNvPr id="0" name="image19.png"/>
+                    <pic:cNvPicPr preferRelativeResize="0"/>
+                  </pic:nvPicPr>
+                  <pic:blipFill>
+                    <a:blip r:embed="rId20"/>
+                    <a:srcRect b="0" l="0" r="0" t="0"/>
+                    <a:stretch>
+                      <a:fillRect/>
+                    </a:stretch>
+                  </pic:blipFill>
+                  <pic:spPr>
+                    <a:xfrm>
+                      <a:off x="0" y="0"/>
+                      <a:ext cx="5940000" cy="5613400"/>
+                    </a:xfrm>
+                    <a:prstGeom prst="rect"/>
+                    <a:ln/>
+                  </pic:spPr>
+                </pic:pic>
+              </a:graphicData>
+            </a:graphic>
+          </wp:inline>
+        </w:drawing>
+      </w:r>
+      <w:r>
+        <w:rPr>
+          <w:rtl w:val="0"/>
+        </w:rPr>
+        <w:br w:type="textWrapping"/>
+      </w:r>
+    </w:p>
+    <w:p>
+      <w:pPr>
+        <w:numPr>
+          <w:ilvl w:val="0"/>
+          <w:numId w:val="23"/>
+        </w:numPr>
+        <w:ind w:left="720" w:hanging="360"/>
+        <w:rPr>
+          <w:u w:val="none"/>
+        </w:rPr>
+      </w:pPr>
+      <w:r>
+        <w:rPr>
+          <w:rtl w:val="0"/>
+        </w:rPr>
+        <w:t xml:space="preserve">Resolução do problema</w:t>
+      </w:r>
+    </w:p>
+    <w:p>
+      <w:pPr>
+        <w:ind w:left="0" w:firstLine="0"/>
+        <w:rPr/>
+      </w:pPr>
+      <w:r>
+        <w:rPr/>
+        <w:drawing>
+          <wp:inline distB="114300" distT="114300" distL="114300" distR="114300">
+            <wp:extent cx="5940000" cy="4572000"/>
+            <wp:effectExtent b="0" l="0" r="0" t="0"/>
+            <wp:docPr id="8" name="image4.png"/>
+            <a:graphic>
+              <a:graphicData uri="http://schemas.openxmlformats.org/drawingml/2006/picture">
+                <pic:pic>
+                  <pic:nvPicPr>
+                    <pic:cNvPr id="0" name="image4.png"/>
+                    <pic:cNvPicPr preferRelativeResize="0"/>
+                  </pic:nvPicPr>
+                  <pic:blipFill>
+                    <a:blip r:embed="rId21"/>
+                    <a:srcRect b="0" l="0" r="0" t="0"/>
+                    <a:stretch>
+                      <a:fillRect/>
+                    </a:stretch>
+                  </pic:blipFill>
+                  <pic:spPr>
+                    <a:xfrm>
+                      <a:off x="0" y="0"/>
+                      <a:ext cx="5940000" cy="4572000"/>
+                    </a:xfrm>
+                    <a:prstGeom prst="rect"/>
+                    <a:ln/>
+                  </pic:spPr>
+                </pic:pic>
+              </a:graphicData>
+            </a:graphic>
+          </wp:inline>
+        </w:drawing>
+      </w:r>
+      <w:r>
+        <w:rPr>
+          <w:rtl w:val="0"/>
+        </w:rPr>
+      </w:r>
+    </w:p>
+    <w:p>
+      <w:pPr>
+        <w:ind w:left="720" w:firstLine="0"/>
+        <w:rPr/>
+      </w:pPr>
+      <w:r>
+        <w:rPr>
+          <w:rtl w:val="0"/>
+        </w:rPr>
+      </w:r>
+    </w:p>
+    <w:p>
+      <w:pPr>
+        <w:ind w:left="720" w:firstLine="0"/>
+        <w:rPr/>
+      </w:pPr>
+      <w:r>
+        <w:rPr>
+          <w:rtl w:val="0"/>
+        </w:rPr>
+      </w:r>
+    </w:p>
+    <w:p>
+      <w:pPr>
+        <w:ind w:left="720" w:firstLine="0"/>
+        <w:rPr/>
+      </w:pPr>
+      <w:r>
+        <w:rPr>
+          <w:rtl w:val="0"/>
+        </w:rPr>
+      </w:r>
+    </w:p>
+    <w:p>
+      <w:pPr>
+        <w:numPr>
+          <w:ilvl w:val="0"/>
+          <w:numId w:val="23"/>
+        </w:numPr>
+        <w:ind w:left="720" w:hanging="360"/>
+        <w:rPr>
+          <w:u w:val="none"/>
+        </w:rPr>
+      </w:pPr>
+      <w:r>
+        <w:rPr>
+          <w:rtl w:val="0"/>
+        </w:rPr>
+        <w:t xml:space="preserve">Print pós correções</w:t>
+      </w:r>
+    </w:p>
+    <w:p>
+      <w:pPr>
+        <w:ind w:left="1440" w:firstLine="0"/>
+        <w:rPr/>
+      </w:pPr>
+      <w:r>
+        <w:rPr/>
+        <w:drawing>
+          <wp:inline distB="114300" distT="114300" distL="114300" distR="114300">
+            <wp:extent cx="5038725" cy="1524000"/>
+            <wp:effectExtent b="0" l="0" r="0" t="0"/>
+            <wp:docPr id="27" name="image25.png"/>
+            <a:graphic>
+              <a:graphicData uri="http://schemas.openxmlformats.org/drawingml/2006/picture">
+                <pic:pic>
+                  <pic:nvPicPr>
+                    <pic:cNvPr id="0" name="image25.png"/>
+                    <pic:cNvPicPr preferRelativeResize="0"/>
+                  </pic:nvPicPr>
+                  <pic:blipFill>
+                    <a:blip r:embed="rId22"/>
+                    <a:srcRect b="0" l="0" r="0" t="0"/>
+                    <a:stretch>
+                      <a:fillRect/>
+                    </a:stretch>
+                  </pic:blipFill>
+                  <pic:spPr>
+                    <a:xfrm>
+                      <a:off x="0" y="0"/>
+                      <a:ext cx="5038725" cy="1524000"/>
+                    </a:xfrm>
+                    <a:prstGeom prst="rect"/>
+                    <a:ln/>
+                  </pic:spPr>
+                </pic:pic>
+              </a:graphicData>
+            </a:graphic>
+          </wp:inline>
+        </w:drawing>
+      </w:r>
+      <w:r>
+        <w:rPr>
+          <w:rtl w:val="0"/>
+        </w:rPr>
+      </w:r>
+    </w:p>
+    <w:p>
+      <w:pPr>
+        <w:rPr/>
+      </w:pPr>
+      <w:r>
+        <w:rPr>
+          <w:rtl w:val="0"/>
+        </w:rPr>
+      </w:r>
+    </w:p>
+    <w:p>
+      <w:pPr>
+        <w:rPr/>
+      </w:pPr>
+      <w:r>
+        <w:rPr>
+          <w:rtl w:val="0"/>
+        </w:rPr>
+        <w:t xml:space="preserve">[Aluno: Diego Camargo]</w:t>
+      </w:r>
+    </w:p>
+    <w:p>
+      <w:pPr>
+        <w:numPr>
+          <w:ilvl w:val="0"/>
+          <w:numId w:val="5"/>
+        </w:numPr>
+        <w:ind w:left="720" w:hanging="360"/>
+        <w:rPr>
+          <w:u w:val="none"/>
+        </w:rPr>
+      </w:pPr>
+      <w:r>
+        <w:rPr>
+          <w:rtl w:val="0"/>
+        </w:rPr>
+        <w:t xml:space="preserve">Executar a ferramenta e enviar o print:</w:t>
+      </w:r>
+    </w:p>
+    <w:p>
+      <w:pPr>
+        <w:ind w:left="720" w:firstLine="0"/>
+        <w:rPr/>
+      </w:pPr>
+      <w:r>
+        <w:rPr>
+          <w:b w:val="1"/>
+          <w:rtl w:val="0"/>
+        </w:rPr>
+        <w:t xml:space="preserve">SearchFlights</w:t>
+      </w:r>
+      <w:r>
+        <w:rPr>
+          <w:rtl w:val="0"/>
+        </w:rPr>
+      </w:r>
+    </w:p>
+    <w:p>
+      <w:pPr>
+        <w:ind w:left="0" w:firstLine="0"/>
+        <w:rPr/>
+      </w:pPr>
+      <w:r>
+        <w:rPr>
+          <w:b w:val="1"/>
+        </w:rPr>
+        <w:drawing>
+          <wp:inline distB="114300" distT="114300" distL="114300" distR="114300">
+            <wp:extent cx="5940000" cy="3225800"/>
+            <wp:effectExtent b="0" l="0" r="0" t="0"/>
+            <wp:docPr id="15" name="image3.png"/>
+            <a:graphic>
+              <a:graphicData uri="http://schemas.openxmlformats.org/drawingml/2006/picture">
+                <pic:pic>
+                  <pic:nvPicPr>
+                    <pic:cNvPr id="0" name="image3.png"/>
+                    <pic:cNvPicPr preferRelativeResize="0"/>
+                  </pic:nvPicPr>
+                  <pic:blipFill>
+                    <a:blip r:embed="rId23"/>
+                    <a:srcRect b="0" l="0" r="0" t="0"/>
+                    <a:stretch>
+                      <a:fillRect/>
+                    </a:stretch>
+                  </pic:blipFill>
+                  <pic:spPr>
+                    <a:xfrm>
+                      <a:off x="0" y="0"/>
+                      <a:ext cx="5940000" cy="3225800"/>
+                    </a:xfrm>
+                    <a:prstGeom prst="rect"/>
+                    <a:ln/>
+                  </pic:spPr>
+                </pic:pic>
+              </a:graphicData>
+            </a:graphic>
+          </wp:inline>
+        </w:drawing>
+      </w:r>
+      <w:r>
+        <w:rPr>
+          <w:rtl w:val="0"/>
+        </w:rPr>
+      </w:r>
+    </w:p>
+    <w:p>
+      <w:pPr>
+        <w:numPr>
+          <w:ilvl w:val="0"/>
+          <w:numId w:val="5"/>
+        </w:numPr>
+        <w:ind w:left="720" w:hanging="360"/>
+        <w:rPr>
+          <w:u w:val="none"/>
+        </w:rPr>
+      </w:pPr>
+      <w:r>
+        <w:rPr>
+          <w:rtl w:val="0"/>
+        </w:rPr>
+        <w:t xml:space="preserve">Resolução do problema</w:t>
+      </w:r>
+    </w:p>
+    <w:p>
+      <w:pPr>
+        <w:ind w:left="0" w:firstLine="0"/>
+        <w:rPr/>
+      </w:pPr>
+      <w:r>
+        <w:rPr/>
+        <w:drawing>
+          <wp:inline distB="114300" distT="114300" distL="114300" distR="114300">
+            <wp:extent cx="5940000" cy="3670300"/>
+            <wp:effectExtent b="0" l="0" r="0" t="0"/>
+            <wp:docPr id="20" name="image20.png"/>
+            <a:graphic>
+              <a:graphicData uri="http://schemas.openxmlformats.org/drawingml/2006/picture">
+                <pic:pic>
+                  <pic:nvPicPr>
+                    <pic:cNvPr id="0" name="image20.png"/>
+                    <pic:cNvPicPr preferRelativeResize="0"/>
+                  </pic:nvPicPr>
+                  <pic:blipFill>
+                    <a:blip r:embed="rId24"/>
+                    <a:srcRect b="0" l="0" r="0" t="0"/>
+                    <a:stretch>
+                      <a:fillRect/>
+                    </a:stretch>
+                  </pic:blipFill>
+                  <pic:spPr>
+                    <a:xfrm>
+                      <a:off x="0" y="0"/>
+                      <a:ext cx="5940000" cy="3670300"/>
+                    </a:xfrm>
+                    <a:prstGeom prst="rect"/>
+                    <a:ln/>
+                  </pic:spPr>
+                </pic:pic>
+              </a:graphicData>
+            </a:graphic>
+          </wp:inline>
+        </w:drawing>
+      </w:r>
+      <w:r>
+        <w:rPr>
+          <w:rtl w:val="0"/>
+        </w:rPr>
+      </w:r>
+    </w:p>
+    <w:p>
+      <w:pPr>
+        <w:numPr>
+          <w:ilvl w:val="0"/>
+          <w:numId w:val="5"/>
+        </w:numPr>
+        <w:ind w:left="720" w:hanging="360"/>
+        <w:rPr>
+          <w:u w:val="none"/>
+        </w:rPr>
+      </w:pPr>
+      <w:r>
+        <w:rPr>
+          <w:rtl w:val="0"/>
+        </w:rPr>
+        <w:t xml:space="preserve">Print pós correções</w:t>
+      </w:r>
+    </w:p>
+    <w:p>
+      <w:pPr>
+        <w:rPr/>
+      </w:pPr>
+      <w:r>
+        <w:rPr/>
+        <w:drawing>
+          <wp:inline distB="114300" distT="114300" distL="114300" distR="114300">
+            <wp:extent cx="5940000" cy="3213100"/>
+            <wp:effectExtent b="0" l="0" r="0" t="0"/>
+            <wp:docPr id="3" name="image1.png"/>
+            <a:graphic>
+              <a:graphicData uri="http://schemas.openxmlformats.org/drawingml/2006/picture">
+                <pic:pic>
+                  <pic:nvPicPr>
+                    <pic:cNvPr id="0" name="image1.png"/>
+                    <pic:cNvPicPr preferRelativeResize="0"/>
+                  </pic:nvPicPr>
+                  <pic:blipFill>
+                    <a:blip r:embed="rId25"/>
+                    <a:srcRect b="0" l="0" r="0" t="0"/>
+                    <a:stretch>
+                      <a:fillRect/>
+                    </a:stretch>
+                  </pic:blipFill>
+                  <pic:spPr>
+                    <a:xfrm>
+                      <a:off x="0" y="0"/>
+                      <a:ext cx="5940000" cy="3213100"/>
+                    </a:xfrm>
+                    <a:prstGeom prst="rect"/>
+                    <a:ln/>
+                  </pic:spPr>
+                </pic:pic>
+              </a:graphicData>
+            </a:graphic>
+          </wp:inline>
+        </w:drawing>
+      </w:r>
+      <w:r>
+        <w:rPr>
+          <w:rtl w:val="0"/>
+        </w:rPr>
+      </w:r>
+    </w:p>
+    <w:p>
+      <w:pPr>
+        <w:rPr/>
+      </w:pPr>
+      <w:r>
+        <w:rPr>
+          <w:rtl w:val="0"/>
+        </w:rPr>
+      </w:r>
+    </w:p>
+    <w:p>
+      <w:pPr>
+        <w:rPr/>
+      </w:pPr>
+      <w:r>
+        <w:rPr>
+          <w:rtl w:val="0"/>
+        </w:rPr>
+        <w:t xml:space="preserve">[Aluno: Rafaela Peçanha]</w:t>
+      </w:r>
+    </w:p>
+    <w:p>
+      <w:pPr>
+        <w:numPr>
+          <w:ilvl w:val="0"/>
+          <w:numId w:val="25"/>
+        </w:numPr>
+        <w:ind w:left="720" w:hanging="360"/>
+        <w:rPr>
+          <w:u w:val="none"/>
+        </w:rPr>
+      </w:pPr>
+      <w:r>
+        <w:rPr>
+          <w:rtl w:val="0"/>
+        </w:rPr>
+        <w:t xml:space="preserve">Executar a ferramenta e enviar o print:</w:t>
+      </w:r>
+    </w:p>
+    <w:p>
+      <w:pPr>
+        <w:ind w:left="0" w:firstLine="0"/>
+        <w:rPr>
+          <w:b w:val="1"/>
+        </w:rPr>
+      </w:pPr>
+      <w:r>
+        <w:rPr>
+          <w:b w:val="1"/>
+          <w:rtl w:val="0"/>
+        </w:rPr>
+        <w:tab/>
+        <w:t xml:space="preserve">ChangeFeatures</w:t>
+      </w:r>
+    </w:p>
+    <w:p>
+      <w:pPr>
+        <w:ind w:left="0" w:firstLine="0"/>
+        <w:rPr/>
+      </w:pPr>
+      <w:r>
+        <w:rPr/>
+        <w:drawing>
+          <wp:inline distB="114300" distT="114300" distL="114300" distR="114300">
+            <wp:extent cx="5940000" cy="3098800"/>
+            <wp:effectExtent b="0" l="0" r="0" t="0"/>
+            <wp:docPr id="10" name="image9.png"/>
+            <a:graphic>
+              <a:graphicData uri="http://schemas.openxmlformats.org/drawingml/2006/picture">
+                <pic:pic>
+                  <pic:nvPicPr>
+                    <pic:cNvPr id="0" name="image9.png"/>
+                    <pic:cNvPicPr preferRelativeResize="0"/>
+                  </pic:nvPicPr>
+                  <pic:blipFill>
+                    <a:blip r:embed="rId26"/>
+                    <a:srcRect b="0" l="0" r="0" t="0"/>
+                    <a:stretch>
+                      <a:fillRect/>
+                    </a:stretch>
+                  </pic:blipFill>
+                  <pic:spPr>
+                    <a:xfrm>
+                      <a:off x="0" y="0"/>
+                      <a:ext cx="5940000" cy="3098800"/>
+                    </a:xfrm>
+                    <a:prstGeom prst="rect"/>
+                    <a:ln/>
+                  </pic:spPr>
+                </pic:pic>
+              </a:graphicData>
+            </a:graphic>
+          </wp:inline>
+        </w:drawing>
+      </w:r>
+      <w:r>
+        <w:rPr>
+          <w:rtl w:val="0"/>
+        </w:rPr>
+      </w:r>
+    </w:p>
+    <w:p>
+      <w:pPr>
+        <w:numPr>
+          <w:ilvl w:val="0"/>
+          <w:numId w:val="25"/>
+        </w:numPr>
+        <w:ind w:left="720" w:hanging="360"/>
+        <w:rPr>
+          <w:u w:val="none"/>
+        </w:rPr>
+      </w:pPr>
+      <w:r>
+        <w:rPr>
+          <w:rtl w:val="0"/>
+        </w:rPr>
+        <w:t xml:space="preserve">Resolução do problema</w:t>
+      </w:r>
+    </w:p>
+    <w:p>
+      <w:pPr>
+        <w:ind w:left="0" w:firstLine="0"/>
+        <w:rPr/>
+      </w:pPr>
+      <w:r>
+        <w:rPr/>
+        <w:drawing>
+          <wp:inline distB="114300" distT="114300" distL="114300" distR="114300">
+            <wp:extent cx="5940000" cy="3340100"/>
+            <wp:effectExtent b="0" l="0" r="0" t="0"/>
+            <wp:docPr id="13" name="image12.png"/>
+            <a:graphic>
+              <a:graphicData uri="http://schemas.openxmlformats.org/drawingml/2006/picture">
+                <pic:pic>
+                  <pic:nvPicPr>
+                    <pic:cNvPr id="0" name="image12.png"/>
+                    <pic:cNvPicPr preferRelativeResize="0"/>
+                  </pic:nvPicPr>
+                  <pic:blipFill>
+                    <a:blip r:embed="rId27"/>
+                    <a:srcRect b="0" l="0" r="0" t="0"/>
+                    <a:stretch>
+                      <a:fillRect/>
+                    </a:stretch>
+                  </pic:blipFill>
+                  <pic:spPr>
+                    <a:xfrm>
+                      <a:off x="0" y="0"/>
+                      <a:ext cx="5940000" cy="3340100"/>
+                    </a:xfrm>
+                    <a:prstGeom prst="rect"/>
+                    <a:ln/>
+                  </pic:spPr>
+                </pic:pic>
+              </a:graphicData>
+            </a:graphic>
+          </wp:inline>
+        </w:drawing>
+      </w:r>
+      <w:r>
+        <w:rPr>
+          <w:rtl w:val="0"/>
+        </w:rPr>
+      </w:r>
+    </w:p>
+    <w:p>
+      <w:pPr>
+        <w:ind w:left="0" w:firstLine="0"/>
+        <w:rPr/>
+      </w:pPr>
+      <w:r>
+        <w:rPr/>
+        <w:drawing>
+          <wp:inline distB="114300" distT="114300" distL="114300" distR="114300">
+            <wp:extent cx="5940000" cy="3111500"/>
+            <wp:effectExtent b="0" l="0" r="0" t="0"/>
+            <wp:docPr id="11" name="image7.png"/>
+            <a:graphic>
+              <a:graphicData uri="http://schemas.openxmlformats.org/drawingml/2006/picture">
+                <pic:pic>
+                  <pic:nvPicPr>
+                    <pic:cNvPr id="0" name="image7.png"/>
+                    <pic:cNvPicPr preferRelativeResize="0"/>
+                  </pic:nvPicPr>
+                  <pic:blipFill>
+                    <a:blip r:embed="rId28"/>
+                    <a:srcRect b="0" l="0" r="0" t="0"/>
+                    <a:stretch>
+                      <a:fillRect/>
+                    </a:stretch>
+                  </pic:blipFill>
+                  <pic:spPr>
+                    <a:xfrm>
+                      <a:off x="0" y="0"/>
+                      <a:ext cx="5940000" cy="3111500"/>
+                    </a:xfrm>
+                    <a:prstGeom prst="rect"/>
+                    <a:ln/>
+                  </pic:spPr>
+                </pic:pic>
+              </a:graphicData>
+            </a:graphic>
+          </wp:inline>
+        </w:drawing>
+      </w:r>
+      <w:r>
+        <w:rPr>
+          <w:rtl w:val="0"/>
+        </w:rPr>
+      </w:r>
+    </w:p>
+    <w:p>
+      <w:pPr>
+        <w:ind w:left="0" w:firstLine="0"/>
+        <w:rPr/>
+      </w:pPr>
+      <w:r>
+        <w:rPr/>
+        <w:drawing>
+          <wp:inline distB="114300" distT="114300" distL="114300" distR="114300">
+            <wp:extent cx="5940000" cy="3111500"/>
+            <wp:effectExtent b="0" l="0" r="0" t="0"/>
+            <wp:docPr id="12" name="image10.png"/>
+            <a:graphic>
+              <a:graphicData uri="http://schemas.openxmlformats.org/drawingml/2006/picture">
+                <pic:pic>
+                  <pic:nvPicPr>
+                    <pic:cNvPr id="0" name="image10.png"/>
+                    <pic:cNvPicPr preferRelativeResize="0"/>
+                  </pic:nvPicPr>
+                  <pic:blipFill>
+                    <a:blip r:embed="rId29"/>
+                    <a:srcRect b="0" l="0" r="0" t="0"/>
+                    <a:stretch>
+                      <a:fillRect/>
+                    </a:stretch>
+                  </pic:blipFill>
+                  <pic:spPr>
+                    <a:xfrm>
+                      <a:off x="0" y="0"/>
+                      <a:ext cx="5940000" cy="3111500"/>
+                    </a:xfrm>
+                    <a:prstGeom prst="rect"/>
+                    <a:ln/>
+                  </pic:spPr>
+                </pic:pic>
+              </a:graphicData>
+            </a:graphic>
+          </wp:inline>
+        </w:drawing>
+      </w:r>
+      <w:r>
+        <w:rPr>
+          <w:rtl w:val="0"/>
+        </w:rPr>
+      </w:r>
+    </w:p>
+    <w:p>
+      <w:pPr>
+        <w:ind w:left="0" w:firstLine="0"/>
+        <w:rPr/>
+      </w:pPr>
+      <w:r>
+        <w:rPr/>
+        <w:drawing>
+          <wp:inline distB="114300" distT="114300" distL="114300" distR="114300">
+            <wp:extent cx="5940000" cy="3124200"/>
+            <wp:effectExtent b="0" l="0" r="0" t="0"/>
+            <wp:docPr id="5" name="image6.png"/>
+            <a:graphic>
+              <a:graphicData uri="http://schemas.openxmlformats.org/drawingml/2006/picture">
+                <pic:pic>
+                  <pic:nvPicPr>
+                    <pic:cNvPr id="0" name="image6.png"/>
+                    <pic:cNvPicPr preferRelativeResize="0"/>
+                  </pic:nvPicPr>
+                  <pic:blipFill>
+                    <a:blip r:embed="rId30"/>
+                    <a:srcRect b="0" l="0" r="0" t="0"/>
+                    <a:stretch>
+                      <a:fillRect/>
+                    </a:stretch>
+                  </pic:blipFill>
+                  <pic:spPr>
+                    <a:xfrm>
+                      <a:off x="0" y="0"/>
+                      <a:ext cx="5940000" cy="3124200"/>
+                    </a:xfrm>
+                    <a:prstGeom prst="rect"/>
+                    <a:ln/>
+                  </pic:spPr>
+                </pic:pic>
+              </a:graphicData>
+            </a:graphic>
+          </wp:inline>
+        </w:drawing>
+      </w:r>
+      <w:r>
+        <w:rPr>
+          <w:rtl w:val="0"/>
+        </w:rPr>
+      </w:r>
+    </w:p>
+    <w:p>
+      <w:pPr>
+        <w:ind w:left="0" w:firstLine="0"/>
+        <w:rPr/>
+      </w:pPr>
+      <w:r>
+        <w:rPr/>
+        <w:drawing>
+          <wp:inline distB="114300" distT="114300" distL="114300" distR="114300">
+            <wp:extent cx="5940000" cy="3111500"/>
+            <wp:effectExtent b="0" l="0" r="0" t="0"/>
+            <wp:docPr id="21" name="image27.png"/>
+            <a:graphic>
+              <a:graphicData uri="http://schemas.openxmlformats.org/drawingml/2006/picture">
+                <pic:pic>
+                  <pic:nvPicPr>
+                    <pic:cNvPr id="0" name="image27.png"/>
+                    <pic:cNvPicPr preferRelativeResize="0"/>
+                  </pic:nvPicPr>
+                  <pic:blipFill>
+                    <a:blip r:embed="rId31"/>
+                    <a:srcRect b="0" l="0" r="0" t="0"/>
+                    <a:stretch>
+                      <a:fillRect/>
+                    </a:stretch>
+                  </pic:blipFill>
+                  <pic:spPr>
+                    <a:xfrm>
+                      <a:off x="0" y="0"/>
+                      <a:ext cx="5940000" cy="3111500"/>
+                    </a:xfrm>
+                    <a:prstGeom prst="rect"/>
+                    <a:ln/>
+                  </pic:spPr>
+                </pic:pic>
+              </a:graphicData>
+            </a:graphic>
+          </wp:inline>
+        </w:drawing>
+      </w:r>
+      <w:r>
+        <w:rPr>
+          <w:rtl w:val="0"/>
+        </w:rPr>
+      </w:r>
+    </w:p>
+    <w:p>
+      <w:pPr>
+        <w:ind w:left="0" w:firstLine="0"/>
+        <w:rPr/>
+      </w:pPr>
+      <w:r>
+        <w:rPr/>
+        <w:drawing>
+          <wp:inline distB="114300" distT="114300" distL="114300" distR="114300">
+            <wp:extent cx="5940000" cy="3111500"/>
+            <wp:effectExtent b="0" l="0" r="0" t="0"/>
+            <wp:docPr id="7" name="image5.png"/>
+            <a:graphic>
+              <a:graphicData uri="http://schemas.openxmlformats.org/drawingml/2006/picture">
+                <pic:pic>
+                  <pic:nvPicPr>
+                    <pic:cNvPr id="0" name="image5.png"/>
+                    <pic:cNvPicPr preferRelativeResize="0"/>
+                  </pic:nvPicPr>
+                  <pic:blipFill>
+                    <a:blip r:embed="rId32"/>
+                    <a:srcRect b="0" l="0" r="0" t="0"/>
+                    <a:stretch>
+                      <a:fillRect/>
+                    </a:stretch>
+                  </pic:blipFill>
+                  <pic:spPr>
+                    <a:xfrm>
+                      <a:off x="0" y="0"/>
+                      <a:ext cx="5940000" cy="3111500"/>
+                    </a:xfrm>
+                    <a:prstGeom prst="rect"/>
+                    <a:ln/>
+                  </pic:spPr>
+                </pic:pic>
+              </a:graphicData>
+            </a:graphic>
+          </wp:inline>
+        </w:drawing>
+      </w:r>
+      <w:r>
+        <w:rPr>
+          <w:rtl w:val="0"/>
+        </w:rPr>
+      </w:r>
+    </w:p>
+    <w:p>
+      <w:pPr>
+        <w:ind w:left="0" w:firstLine="0"/>
+        <w:rPr/>
+      </w:pPr>
+      <w:r>
+        <w:rPr/>
+        <w:drawing>
+          <wp:inline distB="114300" distT="114300" distL="114300" distR="114300">
+            <wp:extent cx="5940000" cy="3111500"/>
+            <wp:effectExtent b="0" l="0" r="0" t="0"/>
+            <wp:docPr id="14" name="image17.png"/>
+            <a:graphic>
+              <a:graphicData uri="http://schemas.openxmlformats.org/drawingml/2006/picture">
+                <pic:pic>
+                  <pic:nvPicPr>
+                    <pic:cNvPr id="0" name="image17.png"/>
+                    <pic:cNvPicPr preferRelativeResize="0"/>
+                  </pic:nvPicPr>
+                  <pic:blipFill>
+                    <a:blip r:embed="rId33"/>
+                    <a:srcRect b="0" l="0" r="0" t="0"/>
+                    <a:stretch>
+                      <a:fillRect/>
+                    </a:stretch>
+                  </pic:blipFill>
+                  <pic:spPr>
+                    <a:xfrm>
+                      <a:off x="0" y="0"/>
+                      <a:ext cx="5940000" cy="3111500"/>
+                    </a:xfrm>
+                    <a:prstGeom prst="rect"/>
+                    <a:ln/>
+                  </pic:spPr>
+                </pic:pic>
+              </a:graphicData>
+            </a:graphic>
+          </wp:inline>
+        </w:drawing>
+      </w:r>
+      <w:r>
+        <w:rPr>
+          <w:rtl w:val="0"/>
+        </w:rPr>
+      </w:r>
+    </w:p>
+    <w:p>
+      <w:pPr>
+        <w:ind w:left="0" w:firstLine="0"/>
+        <w:rPr/>
+      </w:pPr>
+      <w:r>
+        <w:rPr/>
+        <w:drawing>
+          <wp:inline distB="114300" distT="114300" distL="114300" distR="114300">
+            <wp:extent cx="5940000" cy="3124200"/>
+            <wp:effectExtent b="0" l="0" r="0" t="0"/>
+            <wp:docPr id="17" name="image11.png"/>
+            <a:graphic>
+              <a:graphicData uri="http://schemas.openxmlformats.org/drawingml/2006/picture">
+                <pic:pic>
+                  <pic:nvPicPr>
+                    <pic:cNvPr id="0" name="image11.png"/>
+                    <pic:cNvPicPr preferRelativeResize="0"/>
+                  </pic:nvPicPr>
+                  <pic:blipFill>
+                    <a:blip r:embed="rId34"/>
+                    <a:srcRect b="0" l="0" r="0" t="0"/>
+                    <a:stretch>
+                      <a:fillRect/>
+                    </a:stretch>
+                  </pic:blipFill>
+                  <pic:spPr>
+                    <a:xfrm>
+                      <a:off x="0" y="0"/>
+                      <a:ext cx="5940000" cy="3124200"/>
+                    </a:xfrm>
+                    <a:prstGeom prst="rect"/>
+                    <a:ln/>
+                  </pic:spPr>
+                </pic:pic>
+              </a:graphicData>
+            </a:graphic>
+          </wp:inline>
+        </w:drawing>
+      </w:r>
+      <w:r>
+        <w:rPr>
+          <w:rtl w:val="0"/>
+        </w:rPr>
+      </w:r>
+    </w:p>
+    <w:p>
+      <w:pPr>
+        <w:numPr>
+          <w:ilvl w:val="0"/>
+          <w:numId w:val="25"/>
+        </w:numPr>
+        <w:ind w:left="720" w:hanging="360"/>
+        <w:rPr>
+          <w:u w:val="none"/>
+        </w:rPr>
+      </w:pPr>
+      <w:r>
+        <w:rPr>
+          <w:rtl w:val="0"/>
+        </w:rPr>
+        <w:t xml:space="preserve">Print pós correções</w:t>
+      </w:r>
+    </w:p>
+    <w:p>
+      <w:pPr>
+        <w:ind w:left="0" w:firstLine="0"/>
+        <w:rPr/>
+      </w:pPr>
+      <w:r>
+        <w:rPr/>
+        <w:drawing>
+          <wp:inline distB="114300" distT="114300" distL="114300" distR="114300">
+            <wp:extent cx="5940000" cy="3111500"/>
+            <wp:effectExtent b="0" l="0" r="0" t="0"/>
+            <wp:docPr id="2" name="image8.png"/>
+            <a:graphic>
+              <a:graphicData uri="http://schemas.openxmlformats.org/drawingml/2006/picture">
+                <pic:pic>
+                  <pic:nvPicPr>
+                    <pic:cNvPr id="0" name="image8.png"/>
+                    <pic:cNvPicPr preferRelativeResize="0"/>
+                  </pic:nvPicPr>
+                  <pic:blipFill>
+                    <a:blip r:embed="rId35"/>
+                    <a:srcRect b="0" l="0" r="0" t="0"/>
+                    <a:stretch>
+                      <a:fillRect/>
+                    </a:stretch>
+                  </pic:blipFill>
+                  <pic:spPr>
+                    <a:xfrm>
+                      <a:off x="0" y="0"/>
+                      <a:ext cx="5940000" cy="3111500"/>
+                    </a:xfrm>
+                    <a:prstGeom prst="rect"/>
+                    <a:ln/>
+                  </pic:spPr>
+                </pic:pic>
+              </a:graphicData>
+            </a:graphic>
+          </wp:inline>
+        </w:drawing>
+      </w:r>
+      <w:r>
+        <w:rPr>
+          <w:rtl w:val="0"/>
+        </w:rPr>
+      </w:r>
+    </w:p>
+    <w:p>
+      <w:pPr>
+        <w:ind w:left="0" w:firstLine="0"/>
+        <w:rPr/>
+      </w:pPr>
+      <w:r>
+        <w:rPr>
+          <w:rtl w:val="0"/>
+        </w:rPr>
+      </w:r>
+    </w:p>
+    <w:p>
+      <w:pPr>
+        <w:ind w:left="0" w:firstLine="720"/>
+        <w:rPr>
+          <w:b w:val="1"/>
+        </w:rPr>
+      </w:pPr>
+      <w:r>
+        <w:rPr>
+          <w:b w:val="1"/>
+          <w:rtl w:val="0"/>
+        </w:rPr>
+        <w:t xml:space="preserve">Feature</w:t>
+      </w:r>
+    </w:p>
+    <w:p>
+      <w:pPr>
+        <w:numPr>
+          <w:ilvl w:val="0"/>
+          <w:numId w:val="6"/>
+        </w:numPr>
+        <w:ind w:left="720" w:hanging="360"/>
+        <w:rPr>
+          <w:u w:val="none"/>
+        </w:rPr>
+      </w:pPr>
+      <w:r>
+        <w:rPr>
+          <w:rtl w:val="0"/>
+        </w:rPr>
+        <w:t xml:space="preserve">Executar a ferramenta e enviar o print:</w:t>
+      </w:r>
+    </w:p>
+    <w:p>
+      <w:pPr>
+        <w:rPr/>
+      </w:pPr>
+      <w:r>
+        <w:rPr/>
+        <w:drawing>
+          <wp:inline distB="114300" distT="114300" distL="114300" distR="114300">
+            <wp:extent cx="5940000" cy="3124200"/>
+            <wp:effectExtent b="0" l="0" r="0" t="0"/>
+            <wp:docPr id="9" name="image15.png"/>
+            <a:graphic>
+              <a:graphicData uri="http://schemas.openxmlformats.org/drawingml/2006/picture">
+                <pic:pic>
+                  <pic:nvPicPr>
+                    <pic:cNvPr id="0" name="image15.png"/>
+                    <pic:cNvPicPr preferRelativeResize="0"/>
+                  </pic:nvPicPr>
+                  <pic:blipFill>
+                    <a:blip r:embed="rId36"/>
+                    <a:srcRect b="0" l="0" r="0" t="0"/>
+                    <a:stretch>
+                      <a:fillRect/>
+                    </a:stretch>
+                  </pic:blipFill>
+                  <pic:spPr>
+                    <a:xfrm>
+                      <a:off x="0" y="0"/>
+                      <a:ext cx="5940000" cy="3124200"/>
+                    </a:xfrm>
+                    <a:prstGeom prst="rect"/>
+                    <a:ln/>
+                  </pic:spPr>
+                </pic:pic>
+              </a:graphicData>
+            </a:graphic>
+          </wp:inline>
+        </w:drawing>
+      </w:r>
+      <w:r>
+        <w:rPr>
+          <w:rtl w:val="0"/>
+        </w:rPr>
+      </w:r>
+    </w:p>
+    <w:p>
+      <w:pPr>
+        <w:numPr>
+          <w:ilvl w:val="0"/>
+          <w:numId w:val="5"/>
+        </w:numPr>
+        <w:ind w:left="720" w:hanging="360"/>
+      </w:pPr>
+      <w:r>
+        <w:rPr>
+          <w:rtl w:val="0"/>
+        </w:rPr>
+        <w:t xml:space="preserve">Resolução do problema</w:t>
+      </w:r>
+    </w:p>
+    <w:p>
+      <w:pPr>
+        <w:rPr/>
+      </w:pPr>
+      <w:r>
+        <w:rPr>
+          <w:rtl w:val="0"/>
+        </w:rPr>
+      </w:r>
+    </w:p>
+    <w:p>
+      <w:pPr>
+        <w:numPr>
+          <w:ilvl w:val="0"/>
+          <w:numId w:val="5"/>
+        </w:numPr>
+        <w:ind w:left="720" w:hanging="360"/>
+      </w:pPr>
+      <w:r>
+        <w:rPr>
+          <w:rtl w:val="0"/>
+        </w:rPr>
+        <w:t xml:space="preserve">Print pós correções</w:t>
+      </w:r>
+    </w:p>
+    <w:p>
+      <w:pPr>
+        <w:ind w:left="0" w:firstLine="0"/>
+        <w:rPr/>
+      </w:pPr>
+      <w:r>
+        <w:rPr>
+          <w:rtl w:val="0"/>
+        </w:rPr>
+      </w:r>
+    </w:p>
     <w:sectPr>
-      <w:headerReference r:id="rId11" w:type="default"/>
-      <w:headerReference r:id="rId12" w:type="first"/>
-      <w:footerReference r:id="rId13" w:type="default"/>
+      <w:headerReference r:id="rId37" w:type="default"/>
+      <w:headerReference r:id="rId38" w:type="first"/>
+      <w:footerReference r:id="rId39" w:type="default"/>
       <w:pgSz w:h="15840" w:w="12240" w:orient="portrait"/>
       <w:pgMar w:bottom="1440" w:top="1440" w:left="1440" w:right="1445.6692913385832" w:header="720" w:footer="720"/>
       <w:pgNumType w:start="0"/>
@@ -16480,6 +19221,116 @@
   <w:abstractNum w:abstractNumId="2">
     <w:lvl w:ilvl="0">
       <w:start w:val="1"/>
+      <w:numFmt w:val="decimal"/>
+      <w:lvlText w:val="%1."/>
+      <w:lvlJc w:val="left"/>
+      <w:pPr>
+        <w:ind w:left="720" w:hanging="360"/>
+      </w:pPr>
+      <w:rPr>
+        <w:u w:val="none"/>
+      </w:rPr>
+    </w:lvl>
+    <w:lvl w:ilvl="1">
+      <w:start w:val="1"/>
+      <w:numFmt w:val="lowerLetter"/>
+      <w:lvlText w:val="%2."/>
+      <w:lvlJc w:val="left"/>
+      <w:pPr>
+        <w:ind w:left="1440" w:hanging="360"/>
+      </w:pPr>
+      <w:rPr>
+        <w:u w:val="none"/>
+      </w:rPr>
+    </w:lvl>
+    <w:lvl w:ilvl="2">
+      <w:start w:val="1"/>
+      <w:numFmt w:val="lowerRoman"/>
+      <w:lvlText w:val="%3."/>
+      <w:lvlJc w:val="right"/>
+      <w:pPr>
+        <w:ind w:left="2160" w:hanging="360"/>
+      </w:pPr>
+      <w:rPr>
+        <w:u w:val="none"/>
+      </w:rPr>
+    </w:lvl>
+    <w:lvl w:ilvl="3">
+      <w:start w:val="1"/>
+      <w:numFmt w:val="decimal"/>
+      <w:lvlText w:val="%4."/>
+      <w:lvlJc w:val="left"/>
+      <w:pPr>
+        <w:ind w:left="2880" w:hanging="360"/>
+      </w:pPr>
+      <w:rPr>
+        <w:u w:val="none"/>
+      </w:rPr>
+    </w:lvl>
+    <w:lvl w:ilvl="4">
+      <w:start w:val="1"/>
+      <w:numFmt w:val="lowerLetter"/>
+      <w:lvlText w:val="%5."/>
+      <w:lvlJc w:val="left"/>
+      <w:pPr>
+        <w:ind w:left="3600" w:hanging="360"/>
+      </w:pPr>
+      <w:rPr>
+        <w:u w:val="none"/>
+      </w:rPr>
+    </w:lvl>
+    <w:lvl w:ilvl="5">
+      <w:start w:val="1"/>
+      <w:numFmt w:val="lowerRoman"/>
+      <w:lvlText w:val="%6."/>
+      <w:lvlJc w:val="right"/>
+      <w:pPr>
+        <w:ind w:left="4320" w:hanging="360"/>
+      </w:pPr>
+      <w:rPr>
+        <w:u w:val="none"/>
+      </w:rPr>
+    </w:lvl>
+    <w:lvl w:ilvl="6">
+      <w:start w:val="1"/>
+      <w:numFmt w:val="decimal"/>
+      <w:lvlText w:val="%7."/>
+      <w:lvlJc w:val="left"/>
+      <w:pPr>
+        <w:ind w:left="5040" w:hanging="360"/>
+      </w:pPr>
+      <w:rPr>
+        <w:u w:val="none"/>
+      </w:rPr>
+    </w:lvl>
+    <w:lvl w:ilvl="7">
+      <w:start w:val="1"/>
+      <w:numFmt w:val="lowerLetter"/>
+      <w:lvlText w:val="%8."/>
+      <w:lvlJc w:val="left"/>
+      <w:pPr>
+        <w:ind w:left="5760" w:hanging="360"/>
+      </w:pPr>
+      <w:rPr>
+        <w:u w:val="none"/>
+      </w:rPr>
+    </w:lvl>
+    <w:lvl w:ilvl="8">
+      <w:start w:val="1"/>
+      <w:numFmt w:val="lowerRoman"/>
+      <w:lvlText w:val="%9."/>
+      <w:lvlJc w:val="right"/>
+      <w:pPr>
+        <w:ind w:left="6480" w:hanging="360"/>
+      </w:pPr>
+      <w:rPr>
+        <w:u w:val="none"/>
+      </w:rPr>
+    </w:lvl>
+  </w:abstractNum>
+  <w:abstractNum w:abstractNumId="3">
+    <w:lvl w:ilvl="0">
+      <w:start w:val="1"/>
       <w:numFmt w:val="bullet"/>
       <w:lvlText w:val="●"/>
       <w:lvlJc w:val="left"/>
@@ -16587,7 +19438,7 @@
       </w:rPr>
     </w:lvl>
   </w:abstractNum>
-  <w:abstractNum w:abstractNumId="3">
+  <w:abstractNum w:abstractNumId="4">
     <w:lvl w:ilvl="0">
       <w:start w:val="1"/>
       <w:numFmt w:val="bullet"/>
@@ -16697,7 +19548,227 @@
       </w:rPr>
     </w:lvl>
   </w:abstractNum>
-  <w:abstractNum w:abstractNumId="4">
+  <w:abstractNum w:abstractNumId="5">
+    <w:lvl w:ilvl="0">
+      <w:start w:val="1"/>
+      <w:numFmt w:val="decimal"/>
+      <w:lvlText w:val="%1."/>
+      <w:lvlJc w:val="left"/>
+      <w:pPr>
+        <w:ind w:left="720" w:hanging="360"/>
+      </w:pPr>
+      <w:rPr>
+        <w:u w:val="none"/>
+      </w:rPr>
+    </w:lvl>
+    <w:lvl w:ilvl="1">
+      <w:start w:val="1"/>
+      <w:numFmt w:val="lowerLetter"/>
+      <w:lvlText w:val="%2."/>
+      <w:lvlJc w:val="left"/>
+      <w:pPr>
+        <w:ind w:left="1440" w:hanging="360"/>
+      </w:pPr>
+      <w:rPr>
+        <w:u w:val="none"/>
+      </w:rPr>
+    </w:lvl>
+    <w:lvl w:ilvl="2">
+      <w:start w:val="1"/>
+      <w:numFmt w:val="lowerRoman"/>
+      <w:lvlText w:val="%3."/>
+      <w:lvlJc w:val="right"/>
+      <w:pPr>
+        <w:ind w:left="2160" w:hanging="360"/>
+      </w:pPr>
+      <w:rPr>
+        <w:u w:val="none"/>
+      </w:rPr>
+    </w:lvl>
+    <w:lvl w:ilvl="3">
+      <w:start w:val="1"/>
+      <w:numFmt w:val="decimal"/>
+      <w:lvlText w:val="%4."/>
+      <w:lvlJc w:val="left"/>
+      <w:pPr>
+        <w:ind w:left="2880" w:hanging="360"/>
+      </w:pPr>
+      <w:rPr>
+        <w:u w:val="none"/>
+      </w:rPr>
+    </w:lvl>
+    <w:lvl w:ilvl="4">
+      <w:start w:val="1"/>
+      <w:numFmt w:val="lowerLetter"/>
+      <w:lvlText w:val="%5."/>
+      <w:lvlJc w:val="left"/>
+      <w:pPr>
+        <w:ind w:left="3600" w:hanging="360"/>
+      </w:pPr>
+      <w:rPr>
+        <w:u w:val="none"/>
+      </w:rPr>
+    </w:lvl>
+    <w:lvl w:ilvl="5">
+      <w:start w:val="1"/>
+      <w:numFmt w:val="lowerRoman"/>
+      <w:lvlText w:val="%6."/>
+      <w:lvlJc w:val="right"/>
+      <w:pPr>
+        <w:ind w:left="4320" w:hanging="360"/>
+      </w:pPr>
+      <w:rPr>
+        <w:u w:val="none"/>
+      </w:rPr>
+    </w:lvl>
+    <w:lvl w:ilvl="6">
+      <w:start w:val="1"/>
+      <w:numFmt w:val="decimal"/>
+      <w:lvlText w:val="%7."/>
+      <w:lvlJc w:val="left"/>
+      <w:pPr>
+        <w:ind w:left="5040" w:hanging="360"/>
+      </w:pPr>
+      <w:rPr>
+        <w:u w:val="none"/>
+      </w:rPr>
+    </w:lvl>
+    <w:lvl w:ilvl="7">
+      <w:start w:val="1"/>
+      <w:numFmt w:val="lowerLetter"/>
+      <w:lvlText w:val="%8."/>
+      <w:lvlJc w:val="left"/>
+      <w:pPr>
+        <w:ind w:left="5760" w:hanging="360"/>
+      </w:pPr>
+      <w:rPr>
+        <w:u w:val="none"/>
+      </w:rPr>
+    </w:lvl>
+    <w:lvl w:ilvl="8">
+      <w:start w:val="1"/>
+      <w:numFmt w:val="lowerRoman"/>
+      <w:lvlText w:val="%9."/>
+      <w:lvlJc w:val="right"/>
+      <w:pPr>
+        <w:ind w:left="6480" w:hanging="360"/>
+      </w:pPr>
+      <w:rPr>
+        <w:u w:val="none"/>
+      </w:rPr>
+    </w:lvl>
+  </w:abstractNum>
+  <w:abstractNum w:abstractNumId="6">
+    <w:lvl w:ilvl="0">
+      <w:start w:val="1"/>
+      <w:numFmt w:val="decimal"/>
+      <w:lvlText w:val="%1."/>
+      <w:lvlJc w:val="left"/>
+      <w:pPr>
+        <w:ind w:left="720" w:hanging="360"/>
+      </w:pPr>
+      <w:rPr>
+        <w:u w:val="none"/>
+      </w:rPr>
+    </w:lvl>
+    <w:lvl w:ilvl="1">
+      <w:start w:val="1"/>
+      <w:numFmt w:val="lowerLetter"/>
+      <w:lvlText w:val="%2."/>
+      <w:lvlJc w:val="left"/>
+      <w:pPr>
+        <w:ind w:left="1440" w:hanging="360"/>
+      </w:pPr>
+      <w:rPr>
+        <w:u w:val="none"/>
+      </w:rPr>
+    </w:lvl>
+    <w:lvl w:ilvl="2">
+      <w:start w:val="1"/>
+      <w:numFmt w:val="lowerRoman"/>
+      <w:lvlText w:val="%3."/>
+      <w:lvlJc w:val="right"/>
+      <w:pPr>
+        <w:ind w:left="2160" w:hanging="360"/>
+      </w:pPr>
+      <w:rPr>
+        <w:u w:val="none"/>
+      </w:rPr>
+    </w:lvl>
+    <w:lvl w:ilvl="3">
+      <w:start w:val="1"/>
+      <w:numFmt w:val="decimal"/>
+      <w:lvlText w:val="%4."/>
+      <w:lvlJc w:val="left"/>
+      <w:pPr>
+        <w:ind w:left="2880" w:hanging="360"/>
+      </w:pPr>
+      <w:rPr>
+        <w:u w:val="none"/>
+      </w:rPr>
+    </w:lvl>
+    <w:lvl w:ilvl="4">
+      <w:start w:val="1"/>
+      <w:numFmt w:val="lowerLetter"/>
+      <w:lvlText w:val="%5."/>
+      <w:lvlJc w:val="left"/>
+      <w:pPr>
+        <w:ind w:left="3600" w:hanging="360"/>
+      </w:pPr>
+      <w:rPr>
+        <w:u w:val="none"/>
+      </w:rPr>
+    </w:lvl>
+    <w:lvl w:ilvl="5">
+      <w:start w:val="1"/>
+      <w:numFmt w:val="lowerRoman"/>
+      <w:lvlText w:val="%6."/>
+      <w:lvlJc w:val="right"/>
+      <w:pPr>
+        <w:ind w:left="4320" w:hanging="360"/>
+      </w:pPr>
+      <w:rPr>
+        <w:u w:val="none"/>
+      </w:rPr>
+    </w:lvl>
+    <w:lvl w:ilvl="6">
+      <w:start w:val="1"/>
+      <w:numFmt w:val="decimal"/>
+      <w:lvlText w:val="%7."/>
+      <w:lvlJc w:val="left"/>
+      <w:pPr>
+        <w:ind w:left="5040" w:hanging="360"/>
+      </w:pPr>
+      <w:rPr>
+        <w:u w:val="none"/>
+      </w:rPr>
+    </w:lvl>
+    <w:lvl w:ilvl="7">
+      <w:start w:val="1"/>
+      <w:numFmt w:val="lowerLetter"/>
+      <w:lvlText w:val="%8."/>
+      <w:lvlJc w:val="left"/>
+      <w:pPr>
+        <w:ind w:left="5760" w:hanging="360"/>
+      </w:pPr>
+      <w:rPr>
+        <w:u w:val="none"/>
+      </w:rPr>
+    </w:lvl>
+    <w:lvl w:ilvl="8">
+      <w:start w:val="1"/>
+      <w:numFmt w:val="lowerRoman"/>
+      <w:lvlText w:val="%9."/>
+      <w:lvlJc w:val="right"/>
+      <w:pPr>
+        <w:ind w:left="6480" w:hanging="360"/>
+      </w:pPr>
+      <w:rPr>
+        <w:u w:val="none"/>
+      </w:rPr>
+    </w:lvl>
+  </w:abstractNum>
+  <w:abstractNum w:abstractNumId="7">
     <w:lvl w:ilvl="0">
       <w:start w:val="1"/>
       <w:numFmt w:val="bullet"/>
@@ -16807,7 +19878,7 @@
       </w:rPr>
     </w:lvl>
   </w:abstractNum>
-  <w:abstractNum w:abstractNumId="5">
+  <w:abstractNum w:abstractNumId="8">
     <w:lvl w:ilvl="0">
       <w:start w:val="1"/>
       <w:numFmt w:val="bullet"/>
@@ -16917,7 +19988,7 @@
       </w:rPr>
     </w:lvl>
   </w:abstractNum>
-  <w:abstractNum w:abstractNumId="6">
+  <w:abstractNum w:abstractNumId="9">
     <w:lvl w:ilvl="0">
       <w:start w:val="1"/>
       <w:numFmt w:val="bullet"/>
@@ -17027,7 +20098,7 @@
       </w:rPr>
     </w:lvl>
   </w:abstractNum>
-  <w:abstractNum w:abstractNumId="7">
+  <w:abstractNum w:abstractNumId="10">
     <w:lvl w:ilvl="0">
       <w:start w:val="1"/>
       <w:numFmt w:val="decimal"/>
@@ -17137,7 +20208,7 @@
       </w:rPr>
     </w:lvl>
   </w:abstractNum>
-  <w:abstractNum w:abstractNumId="8">
+  <w:abstractNum w:abstractNumId="11">
     <w:lvl w:ilvl="0">
       <w:start w:val="1"/>
       <w:numFmt w:val="bullet"/>
@@ -17247,7 +20318,7 @@
       </w:rPr>
     </w:lvl>
   </w:abstractNum>
-  <w:abstractNum w:abstractNumId="9">
+  <w:abstractNum w:abstractNumId="12">
     <w:lvl w:ilvl="0">
       <w:start w:val="1"/>
       <w:numFmt w:val="decimal"/>
@@ -17357,7 +20428,7 @@
       </w:rPr>
     </w:lvl>
   </w:abstractNum>
-  <w:abstractNum w:abstractNumId="10">
+  <w:abstractNum w:abstractNumId="13">
     <w:lvl w:ilvl="0">
       <w:start w:val="1"/>
       <w:numFmt w:val="bullet"/>
@@ -17467,7 +20538,7 @@
       </w:rPr>
     </w:lvl>
   </w:abstractNum>
-  <w:abstractNum w:abstractNumId="11">
+  <w:abstractNum w:abstractNumId="14">
     <w:lvl w:ilvl="0">
       <w:start w:val="1"/>
       <w:numFmt w:val="decimal"/>
@@ -17577,7 +20648,7 @@
       </w:rPr>
     </w:lvl>
   </w:abstractNum>
-  <w:abstractNum w:abstractNumId="12">
+  <w:abstractNum w:abstractNumId="15">
     <w:lvl w:ilvl="0">
       <w:start w:val="1"/>
       <w:numFmt w:val="bullet"/>
@@ -17696,7 +20767,7 @@
       </w:rPr>
     </w:lvl>
   </w:abstractNum>
-  <w:abstractNum w:abstractNumId="13">
+  <w:abstractNum w:abstractNumId="16">
     <w:lvl w:ilvl="0">
       <w:start w:val="1"/>
       <w:numFmt w:val="bullet"/>
@@ -17815,7 +20886,7 @@
       </w:rPr>
     </w:lvl>
   </w:abstractNum>
-  <w:abstractNum w:abstractNumId="14">
+  <w:abstractNum w:abstractNumId="17">
     <w:lvl w:ilvl="0">
       <w:start w:val="1"/>
       <w:numFmt w:val="bullet"/>
@@ -17934,7 +21005,7 @@
       </w:rPr>
     </w:lvl>
   </w:abstractNum>
-  <w:abstractNum w:abstractNumId="15">
+  <w:abstractNum w:abstractNumId="18">
     <w:lvl w:ilvl="0">
       <w:start w:val="1"/>
       <w:numFmt w:val="bullet"/>
@@ -18053,7 +21124,7 @@
       </w:rPr>
     </w:lvl>
   </w:abstractNum>
-  <w:abstractNum w:abstractNumId="16">
+  <w:abstractNum w:abstractNumId="19">
     <w:lvl w:ilvl="0">
       <w:start w:val="1"/>
       <w:numFmt w:val="bullet"/>
@@ -18172,7 +21243,7 @@
       </w:rPr>
     </w:lvl>
   </w:abstractNum>
-  <w:abstractNum w:abstractNumId="17">
+  <w:abstractNum w:abstractNumId="20">
     <w:lvl w:ilvl="0">
       <w:start w:val="1"/>
       <w:numFmt w:val="bullet"/>
@@ -18291,7 +21362,7 @@
       </w:rPr>
     </w:lvl>
   </w:abstractNum>
-  <w:abstractNum w:abstractNumId="18">
+  <w:abstractNum w:abstractNumId="21">
     <w:lvl w:ilvl="0">
       <w:start w:val="1"/>
       <w:numFmt w:val="bullet"/>
@@ -18401,7 +21472,7 @@
       </w:rPr>
     </w:lvl>
   </w:abstractNum>
-  <w:abstractNum w:abstractNumId="19">
+  <w:abstractNum w:abstractNumId="22">
     <w:lvl w:ilvl="0">
       <w:start w:val="1"/>
       <w:numFmt w:val="decimal"/>
@@ -18511,7 +21582,337 @@
       </w:rPr>
     </w:lvl>
   </w:abstractNum>
-  <w:abstractNum w:abstractNumId="20">
+  <w:abstractNum w:abstractNumId="23">
+    <w:lvl w:ilvl="0">
+      <w:start w:val="1"/>
+      <w:numFmt w:val="decimal"/>
+      <w:lvlText w:val="%1."/>
+      <w:lvlJc w:val="left"/>
+      <w:pPr>
+        <w:ind w:left="720" w:hanging="360"/>
+      </w:pPr>
+      <w:rPr>
+        <w:u w:val="none"/>
+      </w:rPr>
+    </w:lvl>
+    <w:lvl w:ilvl="1">
+      <w:start w:val="1"/>
+      <w:numFmt w:val="lowerLetter"/>
+      <w:lvlText w:val="%2."/>
+      <w:lvlJc w:val="left"/>
+      <w:pPr>
+        <w:ind w:left="1440" w:hanging="360"/>
+      </w:pPr>
+      <w:rPr>
+        <w:u w:val="none"/>
+      </w:rPr>
+    </w:lvl>
+    <w:lvl w:ilvl="2">
+      <w:start w:val="1"/>
+      <w:numFmt w:val="lowerRoman"/>
+      <w:lvlText w:val="%3."/>
+      <w:lvlJc w:val="right"/>
+      <w:pPr>
+        <w:ind w:left="2160" w:hanging="360"/>
+      </w:pPr>
+      <w:rPr>
+        <w:u w:val="none"/>
+      </w:rPr>
+    </w:lvl>
+    <w:lvl w:ilvl="3">
+      <w:start w:val="1"/>
+      <w:numFmt w:val="decimal"/>
+      <w:lvlText w:val="%4."/>
+      <w:lvlJc w:val="left"/>
+      <w:pPr>
+        <w:ind w:left="2880" w:hanging="360"/>
+      </w:pPr>
+      <w:rPr>
+        <w:u w:val="none"/>
+      </w:rPr>
+    </w:lvl>
+    <w:lvl w:ilvl="4">
+      <w:start w:val="1"/>
+      <w:numFmt w:val="lowerLetter"/>
+      <w:lvlText w:val="%5."/>
+      <w:lvlJc w:val="left"/>
+      <w:pPr>
+        <w:ind w:left="3600" w:hanging="360"/>
+      </w:pPr>
+      <w:rPr>
+        <w:u w:val="none"/>
+      </w:rPr>
+    </w:lvl>
+    <w:lvl w:ilvl="5">
+      <w:start w:val="1"/>
+      <w:numFmt w:val="lowerRoman"/>
+      <w:lvlText w:val="%6."/>
+      <w:lvlJc w:val="right"/>
+      <w:pPr>
+        <w:ind w:left="4320" w:hanging="360"/>
+      </w:pPr>
+      <w:rPr>
+        <w:u w:val="none"/>
+      </w:rPr>
+    </w:lvl>
+    <w:lvl w:ilvl="6">
+      <w:start w:val="1"/>
+      <w:numFmt w:val="decimal"/>
+      <w:lvlText w:val="%7."/>
+      <w:lvlJc w:val="left"/>
+      <w:pPr>
+        <w:ind w:left="5040" w:hanging="360"/>
+      </w:pPr>
+      <w:rPr>
+        <w:u w:val="none"/>
+      </w:rPr>
+    </w:lvl>
+    <w:lvl w:ilvl="7">
+      <w:start w:val="1"/>
+      <w:numFmt w:val="lowerLetter"/>
+      <w:lvlText w:val="%8."/>
+      <w:lvlJc w:val="left"/>
+      <w:pPr>
+        <w:ind w:left="5760" w:hanging="360"/>
+      </w:pPr>
+      <w:rPr>
+        <w:u w:val="none"/>
+      </w:rPr>
+    </w:lvl>
+    <w:lvl w:ilvl="8">
+      <w:start w:val="1"/>
+      <w:numFmt w:val="lowerRoman"/>
+      <w:lvlText w:val="%9."/>
+      <w:lvlJc w:val="right"/>
+      <w:pPr>
+        <w:ind w:left="6480" w:hanging="360"/>
+      </w:pPr>
+      <w:rPr>
+        <w:u w:val="none"/>
+      </w:rPr>
+    </w:lvl>
+  </w:abstractNum>
+  <w:abstractNum w:abstractNumId="24">
+    <w:lvl w:ilvl="0">
+      <w:start w:val="1"/>
+      <w:numFmt w:val="decimal"/>
+      <w:lvlText w:val="%1."/>
+      <w:lvlJc w:val="left"/>
+      <w:pPr>
+        <w:ind w:left="720" w:hanging="360"/>
+      </w:pPr>
+      <w:rPr>
+        <w:u w:val="none"/>
+      </w:rPr>
+    </w:lvl>
+    <w:lvl w:ilvl="1">
+      <w:start w:val="1"/>
+      <w:numFmt w:val="lowerLetter"/>
+      <w:lvlText w:val="%2."/>
+      <w:lvlJc w:val="left"/>
+      <w:pPr>
+        <w:ind w:left="1440" w:hanging="360"/>
+      </w:pPr>
+      <w:rPr>
+        <w:u w:val="none"/>
+      </w:rPr>
+    </w:lvl>
+    <w:lvl w:ilvl="2">
+      <w:start w:val="1"/>
+      <w:numFmt w:val="lowerRoman"/>
+      <w:lvlText w:val="%3."/>
+      <w:lvlJc w:val="right"/>
+      <w:pPr>
+        <w:ind w:left="2160" w:hanging="360"/>
+      </w:pPr>
+      <w:rPr>
+        <w:u w:val="none"/>
+      </w:rPr>
+    </w:lvl>
+    <w:lvl w:ilvl="3">
+      <w:start w:val="1"/>
+      <w:numFmt w:val="decimal"/>
+      <w:lvlText w:val="%4."/>
+      <w:lvlJc w:val="left"/>
+      <w:pPr>
+        <w:ind w:left="2880" w:hanging="360"/>
+      </w:pPr>
+      <w:rPr>
+        <w:u w:val="none"/>
+      </w:rPr>
+    </w:lvl>
+    <w:lvl w:ilvl="4">
+      <w:start w:val="1"/>
+      <w:numFmt w:val="lowerLetter"/>
+      <w:lvlText w:val="%5."/>
+      <w:lvlJc w:val="left"/>
+      <w:pPr>
+        <w:ind w:left="3600" w:hanging="360"/>
+      </w:pPr>
+      <w:rPr>
+        <w:u w:val="none"/>
+      </w:rPr>
+    </w:lvl>
+    <w:lvl w:ilvl="5">
+      <w:start w:val="1"/>
+      <w:numFmt w:val="lowerRoman"/>
+      <w:lvlText w:val="%6."/>
+      <w:lvlJc w:val="right"/>
+      <w:pPr>
+        <w:ind w:left="4320" w:hanging="360"/>
+      </w:pPr>
+      <w:rPr>
+        <w:u w:val="none"/>
+      </w:rPr>
+    </w:lvl>
+    <w:lvl w:ilvl="6">
+      <w:start w:val="1"/>
+      <w:numFmt w:val="decimal"/>
+      <w:lvlText w:val="%7."/>
+      <w:lvlJc w:val="left"/>
+      <w:pPr>
+        <w:ind w:left="5040" w:hanging="360"/>
+      </w:pPr>
+      <w:rPr>
+        <w:u w:val="none"/>
+      </w:rPr>
+    </w:lvl>
+    <w:lvl w:ilvl="7">
+      <w:start w:val="1"/>
+      <w:numFmt w:val="lowerLetter"/>
+      <w:lvlText w:val="%8."/>
+      <w:lvlJc w:val="left"/>
+      <w:pPr>
+        <w:ind w:left="5760" w:hanging="360"/>
+      </w:pPr>
+      <w:rPr>
+        <w:u w:val="none"/>
+      </w:rPr>
+    </w:lvl>
+    <w:lvl w:ilvl="8">
+      <w:start w:val="1"/>
+      <w:numFmt w:val="lowerRoman"/>
+      <w:lvlText w:val="%9."/>
+      <w:lvlJc w:val="right"/>
+      <w:pPr>
+        <w:ind w:left="6480" w:hanging="360"/>
+      </w:pPr>
+      <w:rPr>
+        <w:u w:val="none"/>
+      </w:rPr>
+    </w:lvl>
+  </w:abstractNum>
+  <w:abstractNum w:abstractNumId="25">
+    <w:lvl w:ilvl="0">
+      <w:start w:val="1"/>
+      <w:numFmt w:val="decimal"/>
+      <w:lvlText w:val="%1."/>
+      <w:lvlJc w:val="left"/>
+      <w:pPr>
+        <w:ind w:left="720" w:hanging="360"/>
+      </w:pPr>
+      <w:rPr>
+        <w:u w:val="none"/>
+      </w:rPr>
+    </w:lvl>
+    <w:lvl w:ilvl="1">
+      <w:start w:val="1"/>
+      <w:numFmt w:val="lowerLetter"/>
+      <w:lvlText w:val="%2."/>
+      <w:lvlJc w:val="left"/>
+      <w:pPr>
+        <w:ind w:left="1440" w:hanging="360"/>
+      </w:pPr>
+      <w:rPr>
+        <w:u w:val="none"/>
+      </w:rPr>
+    </w:lvl>
+    <w:lvl w:ilvl="2">
+      <w:start w:val="1"/>
+      <w:numFmt w:val="lowerRoman"/>
+      <w:lvlText w:val="%3."/>
+      <w:lvlJc w:val="right"/>
+      <w:pPr>
+        <w:ind w:left="2160" w:hanging="360"/>
+      </w:pPr>
+      <w:rPr>
+        <w:u w:val="none"/>
+      </w:rPr>
+    </w:lvl>
+    <w:lvl w:ilvl="3">
+      <w:start w:val="1"/>
+      <w:numFmt w:val="decimal"/>
+      <w:lvlText w:val="%4."/>
+      <w:lvlJc w:val="left"/>
+      <w:pPr>
+        <w:ind w:left="2880" w:hanging="360"/>
+      </w:pPr>
+      <w:rPr>
+        <w:u w:val="none"/>
+      </w:rPr>
+    </w:lvl>
+    <w:lvl w:ilvl="4">
+      <w:start w:val="1"/>
+      <w:numFmt w:val="lowerLetter"/>
+      <w:lvlText w:val="%5."/>
+      <w:lvlJc w:val="left"/>
+      <w:pPr>
+        <w:ind w:left="3600" w:hanging="360"/>
+      </w:pPr>
+      <w:rPr>
+        <w:u w:val="none"/>
+      </w:rPr>
+    </w:lvl>
+    <w:lvl w:ilvl="5">
+      <w:start w:val="1"/>
+      <w:numFmt w:val="lowerRoman"/>
+      <w:lvlText w:val="%6."/>
+      <w:lvlJc w:val="right"/>
+      <w:pPr>
+        <w:ind w:left="4320" w:hanging="360"/>
+      </w:pPr>
+      <w:rPr>
+        <w:u w:val="none"/>
+      </w:rPr>
+    </w:lvl>
+    <w:lvl w:ilvl="6">
+      <w:start w:val="1"/>
+      <w:numFmt w:val="decimal"/>
+      <w:lvlText w:val="%7."/>
+      <w:lvlJc w:val="left"/>
+      <w:pPr>
+        <w:ind w:left="5040" w:hanging="360"/>
+      </w:pPr>
+      <w:rPr>
+        <w:u w:val="none"/>
+      </w:rPr>
+    </w:lvl>
+    <w:lvl w:ilvl="7">
+      <w:start w:val="1"/>
+      <w:numFmt w:val="lowerLetter"/>
+      <w:lvlText w:val="%8."/>
+      <w:lvlJc w:val="left"/>
+      <w:pPr>
+        <w:ind w:left="5760" w:hanging="360"/>
+      </w:pPr>
+      <w:rPr>
+        <w:u w:val="none"/>
+      </w:rPr>
+    </w:lvl>
+    <w:lvl w:ilvl="8">
+      <w:start w:val="1"/>
+      <w:numFmt w:val="lowerRoman"/>
+      <w:lvlText w:val="%9."/>
+      <w:lvlJc w:val="right"/>
+      <w:pPr>
+        <w:ind w:left="6480" w:hanging="360"/>
+      </w:pPr>
+      <w:rPr>
+        <w:u w:val="none"/>
+      </w:rPr>
+    </w:lvl>
+  </w:abstractNum>
+  <w:abstractNum w:abstractNumId="26">
     <w:lvl w:ilvl="0">
       <w:start w:val="1"/>
       <w:numFmt w:val="bullet"/>
@@ -18621,7 +22022,7 @@
       </w:rPr>
     </w:lvl>
   </w:abstractNum>
-  <w:abstractNum w:abstractNumId="21">
+  <w:abstractNum w:abstractNumId="27">
     <w:lvl w:ilvl="0">
       <w:start w:val="1"/>
       <w:numFmt w:val="bullet"/>
@@ -18731,7 +22132,7 @@
       </w:rPr>
     </w:lvl>
   </w:abstractNum>
-  <w:abstractNum w:abstractNumId="22">
+  <w:abstractNum w:abstractNumId="28">
     <w:lvl w:ilvl="0">
       <w:start w:val="1"/>
       <w:numFmt w:val="bullet"/>
@@ -18832,6 +22233,116 @@
       <w:start w:val="1"/>
       <w:numFmt w:val="bullet"/>
       <w:lvlText w:val="■"/>
+      <w:lvlJc w:val="left"/>
+      <w:pPr>
+        <w:ind w:left="6480" w:hanging="360"/>
+      </w:pPr>
+      <w:rPr>
+        <w:u w:val="none"/>
+      </w:rPr>
+    </w:lvl>
+  </w:abstractNum>
+  <w:abstractNum w:abstractNumId="29">
+    <w:lvl w:ilvl="0">
+      <w:start w:val="1"/>
+      <w:numFmt w:val="bullet"/>
+      <w:lvlText w:val="-"/>
+      <w:lvlJc w:val="left"/>
+      <w:pPr>
+        <w:ind w:left="720" w:hanging="360"/>
+      </w:pPr>
+      <w:rPr>
+        <w:u w:val="none"/>
+      </w:rPr>
+    </w:lvl>
+    <w:lvl w:ilvl="1">
+      <w:start w:val="1"/>
+      <w:numFmt w:val="bullet"/>
+      <w:lvlText w:val="-"/>
+      <w:lvlJc w:val="left"/>
+      <w:pPr>
+        <w:ind w:left="1440" w:hanging="360"/>
+      </w:pPr>
+      <w:rPr>
+        <w:u w:val="none"/>
+      </w:rPr>
+    </w:lvl>
+    <w:lvl w:ilvl="2">
+      <w:start w:val="1"/>
+      <w:numFmt w:val="bullet"/>
+      <w:lvlText w:val="-"/>
+      <w:lvlJc w:val="left"/>
+      <w:pPr>
+        <w:ind w:left="2160" w:hanging="360"/>
+      </w:pPr>
+      <w:rPr>
+        <w:u w:val="none"/>
+      </w:rPr>
+    </w:lvl>
+    <w:lvl w:ilvl="3">
+      <w:start w:val="1"/>
+      <w:numFmt w:val="bullet"/>
+      <w:lvlText w:val="-"/>
+      <w:lvlJc w:val="left"/>
+      <w:pPr>
+        <w:ind w:left="2880" w:hanging="360"/>
+      </w:pPr>
+      <w:rPr>
+        <w:u w:val="none"/>
+      </w:rPr>
+    </w:lvl>
+    <w:lvl w:ilvl="4">
+      <w:start w:val="1"/>
+      <w:numFmt w:val="bullet"/>
+      <w:lvlText w:val="-"/>
+      <w:lvlJc w:val="left"/>
+      <w:pPr>
+        <w:ind w:left="3600" w:hanging="360"/>
+      </w:pPr>
+      <w:rPr>
+        <w:u w:val="none"/>
+      </w:rPr>
+    </w:lvl>
+    <w:lvl w:ilvl="5">
+      <w:start w:val="1"/>
+      <w:numFmt w:val="bullet"/>
+      <w:lvlText w:val="-"/>
+      <w:lvlJc w:val="left"/>
+      <w:pPr>
+        <w:ind w:left="4320" w:hanging="360"/>
+      </w:pPr>
+      <w:rPr>
+        <w:u w:val="none"/>
+      </w:rPr>
+    </w:lvl>
+    <w:lvl w:ilvl="6">
+      <w:start w:val="1"/>
+      <w:numFmt w:val="bullet"/>
+      <w:lvlText w:val="-"/>
+      <w:lvlJc w:val="left"/>
+      <w:pPr>
+        <w:ind w:left="5040" w:hanging="360"/>
+      </w:pPr>
+      <w:rPr>
+        <w:u w:val="none"/>
+      </w:rPr>
+    </w:lvl>
+    <w:lvl w:ilvl="7">
+      <w:start w:val="1"/>
+      <w:numFmt w:val="bullet"/>
+      <w:lvlText w:val="-"/>
+      <w:lvlJc w:val="left"/>
+      <w:pPr>
+        <w:ind w:left="5760" w:hanging="360"/>
+      </w:pPr>
+      <w:rPr>
+        <w:u w:val="none"/>
+      </w:rPr>
+    </w:lvl>
+    <w:lvl w:ilvl="8">
+      <w:start w:val="1"/>
+      <w:numFmt w:val="bullet"/>
+      <w:lvlText w:val="-"/>
       <w:lvlJc w:val="left"/>
       <w:pPr>
         <w:ind w:left="6480" w:hanging="360"/>
@@ -18906,6 +22417,27 @@
   </w:num>
   <w:num w:numId="22">
     <w:abstractNumId w:val="22"/>
+  </w:num>
+  <w:num w:numId="23">
+    <w:abstractNumId w:val="23"/>
+  </w:num>
+  <w:num w:numId="24">
+    <w:abstractNumId w:val="24"/>
+  </w:num>
+  <w:num w:numId="25">
+    <w:abstractNumId w:val="25"/>
+  </w:num>
+  <w:num w:numId="26">
+    <w:abstractNumId w:val="26"/>
+  </w:num>
+  <w:num w:numId="27">
+    <w:abstractNumId w:val="27"/>
+  </w:num>
+  <w:num w:numId="28">
+    <w:abstractNumId w:val="28"/>
+  </w:num>
+  <w:num w:numId="29">
+    <w:abstractNumId w:val="29"/>
   </w:num>
 </w:numbering>
 </file>
@@ -21031,7 +24563,7 @@
 
 <file path=customXML/item1.xml><?xml version="1.0" encoding="utf-8"?>
 <go:gDocsCustomXmlDataStorage xmlns:go="http://customooxmlschemas.google.com/" xmlns:r="http://schemas.openxmlformats.org/officeDocument/2006/relationships" uri="GoogleDocsCustomDataVersion2">
-  <go:docsCustomData xmlns:go="http://customooxmlschemas.google.com/" roundtripDataSignature="AMtx7mjhssToxR2BmN85vtIxx/PvJm5ZFA==">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</go:docsCustomData>
+  <go:docsCustomData xmlns:go="http://customooxmlschemas.google.com/" roundtripDataSignature="AMtx7mgzMum6V7JyJNMsGR5/Ippghf5tNg==">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</go:docsCustomData>
 </go:gDocsCustomXmlDataStorage>
 </file>
 
